--- a/app/doc/template_1.docx
+++ b/app/doc/template_1.docx
@@ -1,94 +1,362 @@
 
 <file path=word/document.xml><?xml version="1.0" encoding="utf-8"?>
-<w:document xmlns:o="urn:schemas-microsoft-com:office:office" xmlns:r="http://schemas.openxmlformats.org/officeDocument/2006/relationships" xmlns:v="urn:schemas-microsoft-com:vml" xmlns:w="http://schemas.openxmlformats.org/wordprocessingml/2006/main" xmlns:w10="urn:schemas-microsoft-com:office:word" xmlns:wp="http://schemas.openxmlformats.org/drawingml/2006/wordprocessingDrawing" xmlns:wps="http://schemas.microsoft.com/office/word/2010/wordprocessingShape" xmlns:wpg="http://schemas.microsoft.com/office/word/2010/wordprocessingGroup" xmlns:mc="http://schemas.openxmlformats.org/markup-compatibility/2006" xmlns:wp14="http://schemas.microsoft.com/office/word/2010/wordprocessingDrawing" xmlns:w14="http://schemas.microsoft.com/office/word/2010/wordml" xmlns:w15="http://schemas.microsoft.com/office/word/2012/wordml" mc:Ignorable="w14 wp14 w15">
+<w:document xmlns:wpc="http://schemas.microsoft.com/office/word/2010/wordprocessingCanvas" xmlns:mc="http://schemas.openxmlformats.org/markup-compatibility/2006" xmlns:o="urn:schemas-microsoft-com:office:office" xmlns:r="http://schemas.openxmlformats.org/officeDocument/2006/relationships" xmlns:m="http://schemas.openxmlformats.org/officeDocument/2006/math" xmlns:v="urn:schemas-microsoft-com:vml" xmlns:wp14="http://schemas.microsoft.com/office/word/2010/wordprocessingDrawing" xmlns:wp="http://schemas.openxmlformats.org/drawingml/2006/wordprocessingDrawing" xmlns:w10="urn:schemas-microsoft-com:office:word" xmlns:w="http://schemas.openxmlformats.org/wordprocessingml/2006/main" xmlns:w14="http://schemas.microsoft.com/office/word/2010/wordml" xmlns:w15="http://schemas.microsoft.com/office/word/2012/wordml" xmlns:wpg="http://schemas.microsoft.com/office/word/2010/wordprocessingGroup" xmlns:wpi="http://schemas.microsoft.com/office/word/2010/wordprocessingInk" xmlns:wne="http://schemas.microsoft.com/office/word/2006/wordml" xmlns:wps="http://schemas.microsoft.com/office/word/2010/wordprocessingShape" mc:Ignorable="w14 w15 wp14">
   <w:body>
     <w:p>
       <w:pPr>
         <w:pStyle w:val="LO-normal"/>
-        <w:widowControl w:val="false"/>
-        <w:spacing w:lineRule="auto" w:line="240" w:before="260" w:after="0"/>
-        <w:ind w:left="3968" w:hanging="0"/>
+        <w:widowControl w:val="0"/>
+        <w:spacing w:after="0" w:line="240" w:lineRule="auto"/>
+        <w:ind w:left="3968"/>
         <w:jc w:val="both"/>
         <w:rPr>
-          <w:rFonts w:ascii="Times New Roman" w:hAnsi="Times New Roman" w:eastAsia="Times New Roman" w:cs="Times New Roman"/>
-          <w:color w:val="000000"/>
-          <w:sz w:val="24"/>
-          <w:szCs w:val="24"/>
-          <w:lang w:val="en-US"/>
-        </w:rPr>
-      </w:pPr>
-      <w:r>
-        <w:rPr>
-          <w:rFonts w:eastAsia="Times New Roman" w:cs="Times New Roman" w:ascii="Times New Roman" w:hAnsi="Times New Roman"/>
-          <w:color w:val="000000"/>
-          <w:sz w:val="24"/>
-          <w:szCs w:val="24"/>
-        </w:rPr>
-        <w:t>Участнику</w:t>
-      </w:r>
-      <w:r>
-        <w:rPr>
-          <w:rFonts w:eastAsia="Times New Roman" w:cs="Times New Roman" w:ascii="Times New Roman" w:hAnsi="Times New Roman"/>
-          <w:sz w:val="24"/>
-          <w:szCs w:val="24"/>
-          <w:lang w:val="ru-RU"/>
+          <w:rFonts w:ascii="Times New Roman" w:eastAsia="Times New Roman" w:hAnsi="Times New Roman" w:cs="Times New Roman"/>
+          <w:color w:val="000000"/>
+          <w:sz w:val="24"/>
+          <w:szCs w:val="24"/>
+        </w:rPr>
+      </w:pPr>
+      <w:r>
+        <w:rPr>
+          <w:rFonts w:ascii="Times New Roman" w:eastAsia="Times New Roman" w:hAnsi="Times New Roman" w:cs="Times New Roman"/>
+          <w:color w:val="000000"/>
+          <w:sz w:val="24"/>
+          <w:szCs w:val="24"/>
+        </w:rPr>
+        <w:t>Получатель:</w:t>
+      </w:r>
+      <w:r>
+        <w:rPr>
+          <w:rFonts w:ascii="Times New Roman" w:eastAsia="Times New Roman" w:hAnsi="Times New Roman" w:cs="Times New Roman"/>
+          <w:color w:val="000000"/>
+          <w:sz w:val="24"/>
+          <w:szCs w:val="24"/>
+        </w:rPr>
+        <w:br/>
+        <w:t>участник</w:t>
+      </w:r>
+      <w:r>
+        <w:rPr>
+          <w:rFonts w:ascii="Times New Roman" w:eastAsia="Times New Roman" w:hAnsi="Times New Roman" w:cs="Times New Roman"/>
+          <w:sz w:val="24"/>
+          <w:szCs w:val="24"/>
         </w:rPr>
         <w:t xml:space="preserve"> жилищного</w:t>
       </w:r>
       <w:r>
         <w:rPr>
-          <w:rFonts w:eastAsia="Times New Roman" w:cs="Times New Roman" w:ascii="Times New Roman" w:hAnsi="Times New Roman"/>
-          <w:color w:val="000000"/>
-          <w:sz w:val="24"/>
-          <w:szCs w:val="24"/>
-          <w:lang w:val="ru-RU"/>
+          <w:rFonts w:ascii="Times New Roman" w:eastAsia="Times New Roman" w:hAnsi="Times New Roman" w:cs="Times New Roman"/>
+          <w:color w:val="000000"/>
+          <w:sz w:val="24"/>
+          <w:szCs w:val="24"/>
+        </w:rPr>
+        <w:t xml:space="preserve"> кооператива</w:t>
+      </w:r>
+    </w:p>
+    <w:p>
+      <w:pPr>
+        <w:pStyle w:val="LO-normal"/>
+        <w:widowControl w:val="0"/>
+        <w:spacing w:after="0" w:line="240" w:lineRule="auto"/>
+        <w:ind w:left="3968"/>
+        <w:jc w:val="both"/>
+        <w:rPr>
+          <w:rFonts w:ascii="Times New Roman" w:eastAsia="Times New Roman" w:hAnsi="Times New Roman" w:cs="Times New Roman"/>
+          <w:color w:val="000000"/>
+          <w:sz w:val="24"/>
+          <w:szCs w:val="24"/>
+        </w:rPr>
+      </w:pPr>
+      <w:r>
+        <w:rPr>
+          <w:rFonts w:ascii="Times New Roman" w:eastAsia="Times New Roman" w:hAnsi="Times New Roman" w:cs="Times New Roman"/>
+          <w:sz w:val="24"/>
+          <w:szCs w:val="24"/>
+        </w:rPr>
+        <w:t>{{</w:t>
+      </w:r>
+      <w:r>
+        <w:rPr>
+          <w:rFonts w:ascii="Times New Roman" w:eastAsia="Times New Roman" w:hAnsi="Times New Roman" w:cs="Times New Roman"/>
+          <w:sz w:val="24"/>
+          <w:szCs w:val="24"/>
+          <w:lang w:val="en-US"/>
+        </w:rPr>
+        <w:t>member</w:t>
+      </w:r>
+      <w:r>
+        <w:rPr>
+          <w:rFonts w:ascii="Times New Roman" w:eastAsia="Times New Roman" w:hAnsi="Times New Roman" w:cs="Times New Roman"/>
+          <w:sz w:val="24"/>
+          <w:szCs w:val="24"/>
+        </w:rPr>
+        <w:t>_</w:t>
+      </w:r>
+      <w:r>
+        <w:rPr>
+          <w:rFonts w:ascii="Times New Roman" w:eastAsia="Times New Roman" w:hAnsi="Times New Roman" w:cs="Times New Roman"/>
+          <w:sz w:val="24"/>
+          <w:szCs w:val="24"/>
+          <w:lang w:val="en-US"/>
+        </w:rPr>
+        <w:t>name</w:t>
+      </w:r>
+      <w:r>
+        <w:rPr>
+          <w:rFonts w:ascii="Times New Roman" w:eastAsia="Times New Roman" w:hAnsi="Times New Roman" w:cs="Times New Roman"/>
+          <w:sz w:val="24"/>
+          <w:szCs w:val="24"/>
+        </w:rPr>
+        <w:t>}}</w:t>
+      </w:r>
+    </w:p>
+    <w:p>
+      <w:pPr>
+        <w:pStyle w:val="LO-normal"/>
+        <w:widowControl w:val="0"/>
+        <w:spacing w:after="0" w:line="240" w:lineRule="auto"/>
+        <w:ind w:left="3968"/>
+        <w:jc w:val="both"/>
+        <w:rPr>
+          <w:rFonts w:ascii="Times New Roman" w:eastAsia="Times New Roman" w:hAnsi="Times New Roman" w:cs="Times New Roman"/>
+          <w:color w:val="000000"/>
+          <w:sz w:val="24"/>
+          <w:szCs w:val="24"/>
+          <w:highlight w:val="yellow"/>
+          <w:lang w:val="en-US"/>
+        </w:rPr>
+      </w:pPr>
+      <w:r>
+        <w:rPr>
+          <w:rFonts w:ascii="Times New Roman" w:eastAsia="Times New Roman" w:hAnsi="Times New Roman" w:cs="Times New Roman"/>
+          <w:color w:val="000000"/>
+          <w:sz w:val="24"/>
+          <w:szCs w:val="24"/>
+        </w:rPr>
+        <w:t>О</w:t>
+      </w:r>
+      <w:r>
+        <w:rPr>
+          <w:rFonts w:ascii="Times New Roman" w:eastAsia="Times New Roman" w:hAnsi="Times New Roman" w:cs="Times New Roman"/>
+          <w:color w:val="000000"/>
+          <w:sz w:val="24"/>
+          <w:szCs w:val="24"/>
+        </w:rPr>
+        <w:t>т</w:t>
+      </w:r>
+      <w:r>
+        <w:rPr>
+          <w:rFonts w:ascii="Times New Roman" w:eastAsia="Times New Roman" w:hAnsi="Times New Roman" w:cs="Times New Roman"/>
+          <w:color w:val="000000"/>
+          <w:sz w:val="24"/>
+          <w:szCs w:val="24"/>
+        </w:rPr>
+        <w:t>правитель</w:t>
+      </w:r>
+      <w:r>
+        <w:rPr>
+          <w:rFonts w:ascii="Times New Roman" w:eastAsia="Times New Roman" w:hAnsi="Times New Roman" w:cs="Times New Roman"/>
+          <w:color w:val="000000"/>
+          <w:sz w:val="24"/>
+          <w:szCs w:val="24"/>
+          <w:lang w:val="en-US"/>
+        </w:rPr>
+        <w:t>:</w:t>
+      </w:r>
+      <w:r>
+        <w:rPr>
+          <w:rFonts w:ascii="Times New Roman" w:eastAsia="Times New Roman" w:hAnsi="Times New Roman" w:cs="Times New Roman"/>
+          <w:sz w:val="24"/>
+          <w:szCs w:val="24"/>
+          <w:lang w:val="en-US"/>
         </w:rPr>
         <w:t xml:space="preserve"> </w:t>
       </w:r>
       <w:r>
         <w:rPr>
-          <w:rFonts w:eastAsia="Times New Roman" w:cs="Times New Roman" w:ascii="Times New Roman" w:hAnsi="Times New Roman"/>
-          <w:color w:val="000000"/>
-          <w:sz w:val="24"/>
-          <w:szCs w:val="24"/>
-        </w:rPr>
-        <w:t>кооператива</w:t>
-      </w:r>
-    </w:p>
-    <w:p>
-      <w:pPr>
-        <w:pStyle w:val="LO-normal"/>
-        <w:widowControl w:val="false"/>
-        <w:spacing w:lineRule="auto" w:line="240" w:before="0" w:after="0"/>
-        <w:ind w:left="3968" w:hanging="0"/>
+          <w:rFonts w:ascii="Times New Roman" w:eastAsia="Times New Roman" w:hAnsi="Times New Roman" w:cs="Times New Roman"/>
+          <w:sz w:val="24"/>
+          <w:szCs w:val="24"/>
+          <w:lang w:val="en-US"/>
+        </w:rPr>
+        <w:t>«</w:t>
+      </w:r>
+      <w:r>
+        <w:rPr>
+          <w:rFonts w:ascii="Times New Roman" w:eastAsia="Times New Roman" w:hAnsi="Times New Roman" w:cs="Times New Roman"/>
+          <w:sz w:val="24"/>
+          <w:szCs w:val="24"/>
+          <w:lang w:val="en-US"/>
+        </w:rPr>
+        <w:t>{{</w:t>
+      </w:r>
+      <w:proofErr w:type="spellStart"/>
+      <w:r>
+        <w:rPr>
+          <w:rFonts w:ascii="Times New Roman" w:eastAsia="Times New Roman" w:hAnsi="Times New Roman" w:cs="Times New Roman"/>
+          <w:sz w:val="24"/>
+          <w:szCs w:val="24"/>
+          <w:lang w:val="en-US"/>
+        </w:rPr>
+        <w:t>cooperative_name</w:t>
+      </w:r>
+      <w:proofErr w:type="spellEnd"/>
+      <w:r>
+        <w:rPr>
+          <w:rFonts w:ascii="Times New Roman" w:eastAsia="Times New Roman" w:hAnsi="Times New Roman" w:cs="Times New Roman"/>
+          <w:sz w:val="24"/>
+          <w:szCs w:val="24"/>
+          <w:lang w:val="en-US"/>
+        </w:rPr>
+        <w:t>}}</w:t>
+      </w:r>
+      <w:r>
+        <w:rPr>
+          <w:rFonts w:ascii="Times New Roman" w:eastAsia="Times New Roman" w:hAnsi="Times New Roman" w:cs="Times New Roman"/>
+          <w:sz w:val="24"/>
+          <w:szCs w:val="24"/>
+          <w:lang w:val="en-US"/>
+        </w:rPr>
+        <w:t>»,</w:t>
+      </w:r>
+    </w:p>
+    <w:p>
+      <w:pPr>
+        <w:pStyle w:val="LO-normal"/>
+        <w:widowControl w:val="0"/>
+        <w:spacing w:after="0" w:line="240" w:lineRule="auto"/>
+        <w:ind w:left="3968"/>
         <w:jc w:val="both"/>
         <w:rPr>
-          <w:rFonts w:ascii="Times New Roman" w:hAnsi="Times New Roman" w:eastAsia="Times New Roman" w:cs="Times New Roman"/>
-          <w:color w:val="000000"/>
-          <w:sz w:val="24"/>
-          <w:szCs w:val="24"/>
-          <w:lang w:val="en-US"/>
-        </w:rPr>
-      </w:pPr>
-      <w:r>
-        <w:rPr>
-          <w:rFonts w:eastAsia="Times New Roman" w:cs="Times New Roman" w:ascii="Times New Roman" w:hAnsi="Times New Roman"/>
-          <w:sz w:val="24"/>
-          <w:szCs w:val="24"/>
-          <w:lang w:val="en-US"/>
-        </w:rPr>
-        <w:t>{{member_name}}</w:t>
-      </w:r>
-    </w:p>
-    <w:p>
-      <w:pPr>
-        <w:pStyle w:val="LO-normal"/>
-        <w:widowControl w:val="false"/>
-        <w:spacing w:lineRule="auto" w:line="240" w:before="0" w:after="0"/>
-        <w:ind w:left="3968" w:hanging="0"/>
+          <w:rFonts w:ascii="Times New Roman" w:eastAsia="Times New Roman" w:hAnsi="Times New Roman" w:cs="Times New Roman"/>
+          <w:color w:val="000000"/>
+          <w:sz w:val="24"/>
+          <w:szCs w:val="24"/>
+          <w:lang w:val="en-US"/>
+        </w:rPr>
+      </w:pPr>
+      <w:r>
+        <w:rPr>
+          <w:rFonts w:ascii="Times New Roman" w:eastAsia="Times New Roman" w:hAnsi="Times New Roman" w:cs="Times New Roman"/>
+          <w:color w:val="000000"/>
+          <w:sz w:val="24"/>
+          <w:szCs w:val="24"/>
+        </w:rPr>
+        <w:t>адрес</w:t>
+      </w:r>
+      <w:r>
+        <w:rPr>
+          <w:rFonts w:ascii="Times New Roman" w:eastAsia="Times New Roman" w:hAnsi="Times New Roman" w:cs="Times New Roman"/>
+          <w:color w:val="000000"/>
+          <w:sz w:val="24"/>
+          <w:szCs w:val="24"/>
+          <w:lang w:val="en-US"/>
+        </w:rPr>
+        <w:t xml:space="preserve">: </w:t>
+      </w:r>
+      <w:r>
+        <w:rPr>
+          <w:rFonts w:ascii="Times New Roman" w:eastAsia="Times New Roman" w:hAnsi="Times New Roman" w:cs="Times New Roman"/>
+          <w:sz w:val="24"/>
+          <w:szCs w:val="24"/>
+          <w:lang w:val="en-US"/>
+        </w:rPr>
+        <w:t>{{cooperative_address}}</w:t>
+      </w:r>
+      <w:r>
+        <w:rPr>
+          <w:rFonts w:ascii="Times New Roman" w:eastAsia="Times New Roman" w:hAnsi="Times New Roman" w:cs="Times New Roman"/>
+          <w:color w:val="000000"/>
+          <w:sz w:val="24"/>
+          <w:szCs w:val="24"/>
+          <w:lang w:val="en-US"/>
+        </w:rPr>
+        <w:t>,</w:t>
+      </w:r>
+    </w:p>
+    <w:p>
+      <w:pPr>
+        <w:pStyle w:val="LO-normal"/>
+        <w:widowControl w:val="0"/>
+        <w:spacing w:after="0" w:line="240" w:lineRule="auto"/>
+        <w:ind w:left="3968"/>
         <w:jc w:val="both"/>
         <w:rPr>
-          <w:rFonts w:ascii="Times New Roman" w:hAnsi="Times New Roman" w:eastAsia="Times New Roman" w:cs="Times New Roman"/>
+          <w:rFonts w:ascii="Times New Roman" w:eastAsia="Times New Roman" w:hAnsi="Times New Roman" w:cs="Times New Roman"/>
+          <w:color w:val="000000"/>
+          <w:sz w:val="24"/>
+          <w:szCs w:val="24"/>
+          <w:lang w:val="en-US"/>
+        </w:rPr>
+      </w:pPr>
+      <w:r>
+        <w:rPr>
+          <w:rFonts w:ascii="Times New Roman" w:eastAsia="Times New Roman" w:hAnsi="Times New Roman" w:cs="Times New Roman"/>
+          <w:color w:val="000000"/>
+          <w:sz w:val="24"/>
+          <w:szCs w:val="24"/>
+        </w:rPr>
+        <w:t>тел</w:t>
+      </w:r>
+      <w:r>
+        <w:rPr>
+          <w:rFonts w:ascii="Times New Roman" w:eastAsia="Times New Roman" w:hAnsi="Times New Roman" w:cs="Times New Roman"/>
+          <w:color w:val="000000"/>
+          <w:sz w:val="24"/>
+          <w:szCs w:val="24"/>
+          <w:lang w:val="en-US"/>
+        </w:rPr>
+        <w:t xml:space="preserve">.: </w:t>
+      </w:r>
+      <w:r>
+        <w:rPr>
+          <w:rFonts w:ascii="Times New Roman" w:eastAsia="Times New Roman" w:hAnsi="Times New Roman" w:cs="Times New Roman"/>
+          <w:sz w:val="24"/>
+          <w:szCs w:val="24"/>
+          <w:lang w:val="en-US"/>
+        </w:rPr>
+        <w:t>{{</w:t>
+      </w:r>
+      <w:proofErr w:type="spellStart"/>
+      <w:r>
+        <w:rPr>
+          <w:rFonts w:ascii="Times New Roman" w:eastAsia="Times New Roman" w:hAnsi="Times New Roman" w:cs="Times New Roman"/>
+          <w:sz w:val="24"/>
+          <w:szCs w:val="24"/>
+          <w:lang w:val="en-US"/>
+        </w:rPr>
+        <w:t>cooperative_telephone_number</w:t>
+      </w:r>
+      <w:proofErr w:type="spellEnd"/>
+      <w:r>
+        <w:rPr>
+          <w:rFonts w:ascii="Times New Roman" w:eastAsia="Times New Roman" w:hAnsi="Times New Roman" w:cs="Times New Roman"/>
+          <w:sz w:val="24"/>
+          <w:szCs w:val="24"/>
+          <w:lang w:val="en-US"/>
+        </w:rPr>
+        <w:t>}}</w:t>
+      </w:r>
+      <w:r>
+        <w:rPr>
+          <w:rFonts w:ascii="Times New Roman" w:eastAsia="Times New Roman" w:hAnsi="Times New Roman" w:cs="Times New Roman"/>
+          <w:color w:val="000000"/>
+          <w:sz w:val="24"/>
+          <w:szCs w:val="24"/>
+          <w:lang w:val="en-US"/>
+        </w:rPr>
+        <w:t xml:space="preserve">,  </w:t>
+      </w:r>
+    </w:p>
+    <w:p>
+      <w:pPr>
+        <w:pStyle w:val="LO-normal"/>
+        <w:widowControl w:val="0"/>
+        <w:spacing w:after="0" w:line="240" w:lineRule="auto"/>
+        <w:ind w:left="3968"/>
+        <w:jc w:val="both"/>
+        <w:rPr>
+          <w:rFonts w:ascii="Times New Roman" w:eastAsia="Times New Roman" w:hAnsi="Times New Roman" w:cs="Times New Roman"/>
           <w:color w:val="000000"/>
           <w:sz w:val="24"/>
           <w:szCs w:val="24"/>
@@ -98,50 +366,35 @@
       </w:pPr>
       <w:r>
         <w:rPr>
-          <w:rFonts w:eastAsia="Times New Roman" w:cs="Times New Roman" w:ascii="Times New Roman" w:hAnsi="Times New Roman"/>
-          <w:color w:val="000000"/>
-          <w:sz w:val="24"/>
-          <w:szCs w:val="24"/>
-        </w:rPr>
-        <w:t>от</w:t>
-      </w:r>
-      <w:r>
-        <w:rPr>
-          <w:rFonts w:eastAsia="Times New Roman" w:cs="Times New Roman" w:ascii="Times New Roman" w:hAnsi="Times New Roman"/>
-          <w:sz w:val="24"/>
-          <w:szCs w:val="24"/>
-          <w:lang w:val="en-US"/>
-        </w:rPr>
-        <w:t xml:space="preserve"> {{cooperative_name}}</w:t>
-      </w:r>
-    </w:p>
-    <w:p>
-      <w:pPr>
-        <w:pStyle w:val="LO-normal"/>
-        <w:widowControl w:val="false"/>
-        <w:spacing w:lineRule="auto" w:line="240" w:before="0" w:after="0"/>
-        <w:ind w:left="3968" w:hanging="0"/>
-        <w:jc w:val="both"/>
-        <w:rPr>
-          <w:rFonts w:ascii="Times New Roman" w:hAnsi="Times New Roman" w:eastAsia="Times New Roman" w:cs="Times New Roman"/>
-          <w:color w:val="000000"/>
-          <w:sz w:val="24"/>
-          <w:szCs w:val="24"/>
-          <w:lang w:val="en-US"/>
-        </w:rPr>
-      </w:pPr>
-      <w:r>
-        <w:rPr>
-          <w:rFonts w:eastAsia="Times New Roman" w:cs="Times New Roman" w:ascii="Times New Roman" w:hAnsi="Times New Roman"/>
-          <w:color w:val="000000"/>
-          <w:sz w:val="24"/>
-          <w:szCs w:val="24"/>
-        </w:rPr>
-        <w:t>адрес</w:t>
-      </w:r>
-      <w:r>
-        <w:rPr>
-          <w:rFonts w:eastAsia="Times New Roman" w:cs="Times New Roman" w:ascii="Times New Roman" w:hAnsi="Times New Roman"/>
+          <w:rFonts w:ascii="Times New Roman" w:eastAsia="Times New Roman" w:hAnsi="Times New Roman" w:cs="Times New Roman"/>
+          <w:color w:val="000000"/>
+          <w:sz w:val="24"/>
+          <w:szCs w:val="24"/>
+        </w:rPr>
+        <w:t>эл</w:t>
+      </w:r>
+      <w:r>
+        <w:rPr>
+          <w:rFonts w:ascii="Times New Roman" w:eastAsia="Times New Roman" w:hAnsi="Times New Roman" w:cs="Times New Roman"/>
+          <w:color w:val="000000"/>
+          <w:sz w:val="24"/>
+          <w:szCs w:val="24"/>
+          <w:lang w:val="en-US"/>
+        </w:rPr>
+        <w:t xml:space="preserve">. </w:t>
+      </w:r>
+      <w:r>
+        <w:rPr>
+          <w:rFonts w:ascii="Times New Roman" w:eastAsia="Times New Roman" w:hAnsi="Times New Roman" w:cs="Times New Roman"/>
+          <w:color w:val="000000"/>
+          <w:sz w:val="24"/>
+          <w:szCs w:val="24"/>
+        </w:rPr>
+        <w:t>почта</w:t>
+      </w:r>
+      <w:r>
+        <w:rPr>
+          <w:rFonts w:ascii="Times New Roman" w:eastAsia="Times New Roman" w:hAnsi="Times New Roman" w:cs="Times New Roman"/>
           <w:color w:val="000000"/>
           <w:sz w:val="24"/>
           <w:szCs w:val="24"/>
@@ -151,162 +404,43 @@
       </w:r>
       <w:r>
         <w:rPr>
-          <w:rFonts w:eastAsia="Times New Roman" w:cs="Times New Roman" w:ascii="Times New Roman" w:hAnsi="Times New Roman"/>
-          <w:sz w:val="24"/>
-          <w:szCs w:val="24"/>
-          <w:lang w:val="en-US"/>
-        </w:rPr>
-        <w:t>{{cooperative_address}}</w:t>
-      </w:r>
-      <w:r>
-        <w:rPr>
-          <w:rFonts w:eastAsia="Times New Roman" w:cs="Times New Roman" w:ascii="Times New Roman" w:hAnsi="Times New Roman"/>
-          <w:color w:val="000000"/>
-          <w:sz w:val="24"/>
-          <w:szCs w:val="24"/>
-          <w:lang w:val="en-US"/>
-        </w:rPr>
-        <w:t>,</w:t>
-      </w:r>
-    </w:p>
-    <w:p>
-      <w:pPr>
-        <w:pStyle w:val="LO-normal"/>
-        <w:widowControl w:val="false"/>
-        <w:spacing w:lineRule="auto" w:line="240" w:before="0" w:after="0"/>
-        <w:ind w:left="3968" w:hanging="0"/>
-        <w:jc w:val="both"/>
-        <w:rPr>
-          <w:rFonts w:ascii="Times New Roman" w:hAnsi="Times New Roman" w:eastAsia="Times New Roman" w:cs="Times New Roman"/>
-          <w:color w:val="000000"/>
-          <w:sz w:val="24"/>
-          <w:szCs w:val="24"/>
-          <w:lang w:val="en-US"/>
-        </w:rPr>
-      </w:pPr>
-      <w:r>
-        <w:rPr>
-          <w:rFonts w:eastAsia="Times New Roman" w:cs="Times New Roman" w:ascii="Times New Roman" w:hAnsi="Times New Roman"/>
-          <w:color w:val="000000"/>
-          <w:sz w:val="24"/>
-          <w:szCs w:val="24"/>
-        </w:rPr>
-        <w:t>тел</w:t>
-      </w:r>
-      <w:r>
-        <w:rPr>
-          <w:rFonts w:eastAsia="Times New Roman" w:cs="Times New Roman" w:ascii="Times New Roman" w:hAnsi="Times New Roman"/>
-          <w:color w:val="000000"/>
-          <w:sz w:val="24"/>
-          <w:szCs w:val="24"/>
-          <w:lang w:val="en-US"/>
-        </w:rPr>
-        <w:t xml:space="preserve">.: </w:t>
-      </w:r>
-      <w:r>
-        <w:rPr>
-          <w:rFonts w:eastAsia="Times New Roman" w:cs="Times New Roman" w:ascii="Times New Roman" w:hAnsi="Times New Roman"/>
-          <w:sz w:val="24"/>
-          <w:szCs w:val="24"/>
-          <w:lang w:val="en-US"/>
-        </w:rPr>
-        <w:t>{{cooperative_telephone_number}}</w:t>
-      </w:r>
-      <w:r>
-        <w:rPr>
-          <w:rFonts w:eastAsia="Times New Roman" w:cs="Times New Roman" w:ascii="Times New Roman" w:hAnsi="Times New Roman"/>
-          <w:color w:val="000000"/>
-          <w:sz w:val="24"/>
-          <w:szCs w:val="24"/>
-          <w:lang w:val="en-US"/>
-        </w:rPr>
-        <w:t xml:space="preserve">,  </w:t>
-      </w:r>
-    </w:p>
-    <w:p>
-      <w:pPr>
-        <w:pStyle w:val="LO-normal"/>
-        <w:widowControl w:val="false"/>
-        <w:spacing w:lineRule="auto" w:line="240" w:before="0" w:after="0"/>
-        <w:ind w:left="3968" w:hanging="0"/>
-        <w:jc w:val="both"/>
-        <w:rPr>
-          <w:rFonts w:ascii="Times New Roman" w:hAnsi="Times New Roman" w:eastAsia="Times New Roman" w:cs="Times New Roman"/>
-          <w:color w:val="000000"/>
-          <w:sz w:val="24"/>
-          <w:szCs w:val="24"/>
-          <w:highlight w:val="yellow"/>
-          <w:lang w:val="en-US"/>
-        </w:rPr>
-      </w:pPr>
-      <w:r>
-        <w:rPr>
-          <w:rFonts w:eastAsia="Times New Roman" w:cs="Times New Roman" w:ascii="Times New Roman" w:hAnsi="Times New Roman"/>
-          <w:color w:val="000000"/>
-          <w:sz w:val="24"/>
-          <w:szCs w:val="24"/>
-        </w:rPr>
-        <w:t>эл</w:t>
-      </w:r>
-      <w:r>
-        <w:rPr>
-          <w:rFonts w:eastAsia="Times New Roman" w:cs="Times New Roman" w:ascii="Times New Roman" w:hAnsi="Times New Roman"/>
-          <w:color w:val="000000"/>
-          <w:sz w:val="24"/>
-          <w:szCs w:val="24"/>
-          <w:lang w:val="en-US"/>
-        </w:rPr>
-        <w:t xml:space="preserve">. </w:t>
-      </w:r>
-      <w:r>
-        <w:rPr>
-          <w:rFonts w:eastAsia="Times New Roman" w:cs="Times New Roman" w:ascii="Times New Roman" w:hAnsi="Times New Roman"/>
-          <w:color w:val="000000"/>
-          <w:sz w:val="24"/>
-          <w:szCs w:val="24"/>
-        </w:rPr>
-        <w:t>почта</w:t>
-      </w:r>
-      <w:r>
-        <w:rPr>
-          <w:rFonts w:eastAsia="Times New Roman" w:cs="Times New Roman" w:ascii="Times New Roman" w:hAnsi="Times New Roman"/>
-          <w:color w:val="000000"/>
-          <w:sz w:val="24"/>
-          <w:szCs w:val="24"/>
-          <w:lang w:val="en-US"/>
-        </w:rPr>
-        <w:t xml:space="preserve">: </w:t>
-      </w:r>
-      <w:r>
-        <w:rPr>
-          <w:rFonts w:eastAsia="Times New Roman" w:cs="Times New Roman" w:ascii="Times New Roman" w:hAnsi="Times New Roman"/>
-          <w:sz w:val="24"/>
-          <w:szCs w:val="24"/>
-          <w:lang w:val="en-US"/>
-        </w:rPr>
-        <w:t>{{cooperative_emai</w:t>
-      </w:r>
-      <w:bookmarkStart w:id="0" w:name="_GoBack"/>
-      <w:bookmarkEnd w:id="0"/>
-      <w:r>
-        <w:rPr>
-          <w:rFonts w:eastAsia="Times New Roman" w:cs="Times New Roman" w:ascii="Times New Roman" w:hAnsi="Times New Roman"/>
-          <w:sz w:val="24"/>
-          <w:szCs w:val="24"/>
-          <w:lang w:val="en-US"/>
-        </w:rPr>
-        <w:t>l_address}}</w:t>
-      </w:r>
-    </w:p>
-    <w:p>
-      <w:pPr>
-        <w:pStyle w:val="LO-normal"/>
-        <w:widowControl w:val="false"/>
-        <w:spacing w:lineRule="auto" w:line="240" w:before="0" w:after="0"/>
+          <w:rFonts w:ascii="Times New Roman" w:eastAsia="Times New Roman" w:hAnsi="Times New Roman" w:cs="Times New Roman"/>
+          <w:sz w:val="24"/>
+          <w:szCs w:val="24"/>
+          <w:lang w:val="en-US"/>
+        </w:rPr>
+        <w:t>{{</w:t>
+      </w:r>
+      <w:proofErr w:type="spellStart"/>
+      <w:r>
+        <w:rPr>
+          <w:rFonts w:ascii="Times New Roman" w:eastAsia="Times New Roman" w:hAnsi="Times New Roman" w:cs="Times New Roman"/>
+          <w:sz w:val="24"/>
+          <w:szCs w:val="24"/>
+          <w:lang w:val="en-US"/>
+        </w:rPr>
+        <w:t>cooperative_email_address</w:t>
+      </w:r>
+      <w:proofErr w:type="spellEnd"/>
+      <w:r>
+        <w:rPr>
+          <w:rFonts w:ascii="Times New Roman" w:eastAsia="Times New Roman" w:hAnsi="Times New Roman" w:cs="Times New Roman"/>
+          <w:sz w:val="24"/>
+          <w:szCs w:val="24"/>
+          <w:lang w:val="en-US"/>
+        </w:rPr>
+        <w:t>}}</w:t>
+      </w:r>
+    </w:p>
+    <w:p>
+      <w:pPr>
+        <w:pStyle w:val="LO-normal"/>
+        <w:widowControl w:val="0"/>
+        <w:spacing w:after="0" w:line="240" w:lineRule="auto"/>
         <w:ind w:firstLine="540"/>
         <w:jc w:val="both"/>
         <w:rPr>
-          <w:rFonts w:ascii="Courier New" w:hAnsi="Courier New" w:eastAsia="Courier New" w:cs="Courier New"/>
+          <w:rFonts w:ascii="Courier New" w:eastAsia="Courier New" w:hAnsi="Courier New" w:cs="Courier New"/>
           <w:color w:val="000000"/>
           <w:sz w:val="20"/>
           <w:szCs w:val="20"/>
@@ -314,79 +448,111 @@
           <w:lang w:val="en-US"/>
         </w:rPr>
       </w:pPr>
-      <w:r>
-        <w:rPr>
-          <w:rFonts w:eastAsia="Courier New" w:cs="Courier New" w:ascii="Courier New" w:hAnsi="Courier New"/>
-          <w:color w:val="000000"/>
-          <w:sz w:val="20"/>
-          <w:szCs w:val="20"/>
+    </w:p>
+    <w:p>
+      <w:pPr>
+        <w:pStyle w:val="LO-normal"/>
+        <w:widowControl w:val="0"/>
+        <w:spacing w:after="0" w:line="240" w:lineRule="auto"/>
+        <w:jc w:val="center"/>
+        <w:rPr>
+          <w:rFonts w:ascii="Times New Roman" w:eastAsia="Times New Roman" w:hAnsi="Times New Roman" w:cs="Times New Roman"/>
+          <w:color w:val="000000"/>
+          <w:sz w:val="24"/>
+          <w:szCs w:val="24"/>
+        </w:rPr>
+      </w:pPr>
+      <w:r>
+        <w:rPr>
+          <w:rFonts w:ascii="Times New Roman" w:eastAsia="Times New Roman" w:hAnsi="Times New Roman" w:cs="Times New Roman"/>
+          <w:color w:val="000000"/>
+          <w:sz w:val="24"/>
+          <w:szCs w:val="24"/>
+        </w:rPr>
+        <w:t xml:space="preserve">УВЕДОМЛЕНИЕ N </w:t>
+      </w:r>
+      <w:r>
+        <w:rPr>
+          <w:rFonts w:ascii="Times New Roman" w:eastAsia="Times New Roman" w:hAnsi="Times New Roman" w:cs="Times New Roman"/>
+          <w:sz w:val="24"/>
+          <w:szCs w:val="24"/>
+        </w:rPr>
+        <w:t>{{</w:t>
+      </w:r>
+      <w:proofErr w:type="spellStart"/>
+      <w:r>
+        <w:rPr>
+          <w:rFonts w:ascii="Times New Roman" w:eastAsia="Times New Roman" w:hAnsi="Times New Roman" w:cs="Times New Roman"/>
+          <w:sz w:val="24"/>
+          <w:szCs w:val="24"/>
+        </w:rPr>
+        <w:t>notification_number</w:t>
+      </w:r>
+      <w:proofErr w:type="spellEnd"/>
+      <w:r>
+        <w:rPr>
+          <w:rFonts w:ascii="Times New Roman" w:eastAsia="Times New Roman" w:hAnsi="Times New Roman" w:cs="Times New Roman"/>
+          <w:sz w:val="24"/>
+          <w:szCs w:val="24"/>
+        </w:rPr>
+        <w:t>}}</w:t>
+      </w:r>
+    </w:p>
+    <w:p>
+      <w:pPr>
+        <w:pStyle w:val="LO-normal"/>
+        <w:widowControl w:val="0"/>
+        <w:spacing w:after="0" w:line="240" w:lineRule="auto"/>
+        <w:jc w:val="center"/>
+        <w:rPr>
+          <w:rFonts w:ascii="Times New Roman" w:eastAsia="Times New Roman" w:hAnsi="Times New Roman" w:cs="Times New Roman"/>
+          <w:color w:val="000000"/>
+          <w:sz w:val="24"/>
+          <w:szCs w:val="24"/>
+        </w:rPr>
+      </w:pPr>
+      <w:r>
+        <w:rPr>
+          <w:rFonts w:ascii="Times New Roman" w:eastAsia="Times New Roman" w:hAnsi="Times New Roman" w:cs="Times New Roman"/>
+          <w:color w:val="000000"/>
+          <w:sz w:val="24"/>
+          <w:szCs w:val="24"/>
+        </w:rPr>
+        <w:t>о времени и месте проведения общего собрания</w:t>
+      </w:r>
+    </w:p>
+    <w:p>
+      <w:pPr>
+        <w:pStyle w:val="LO-normal"/>
+        <w:widowControl w:val="0"/>
+        <w:spacing w:after="0" w:line="240" w:lineRule="auto"/>
+        <w:jc w:val="center"/>
+        <w:rPr>
+          <w:rFonts w:ascii="Times New Roman" w:eastAsia="Times New Roman" w:hAnsi="Times New Roman" w:cs="Times New Roman"/>
+          <w:color w:val="000000"/>
+          <w:sz w:val="24"/>
+          <w:szCs w:val="24"/>
           <w:highlight w:val="yellow"/>
-          <w:lang w:val="en-US"/>
-        </w:rPr>
-      </w:r>
-    </w:p>
-    <w:p>
-      <w:pPr>
-        <w:pStyle w:val="LO-normal"/>
-        <w:widowControl w:val="false"/>
-        <w:spacing w:lineRule="auto" w:line="240" w:before="0" w:after="0"/>
+        </w:rPr>
+      </w:pPr>
+      <w:r>
+        <w:rPr>
+          <w:rFonts w:ascii="Times New Roman" w:eastAsia="Times New Roman" w:hAnsi="Times New Roman" w:cs="Times New Roman"/>
+          <w:color w:val="000000"/>
+          <w:sz w:val="24"/>
+          <w:szCs w:val="24"/>
+        </w:rPr>
+        <w:t>членов жилищного кооператива</w:t>
+      </w:r>
+    </w:p>
+    <w:p>
+      <w:pPr>
+        <w:pStyle w:val="LO-normal"/>
+        <w:widowControl w:val="0"/>
+        <w:spacing w:after="0" w:line="240" w:lineRule="auto"/>
         <w:jc w:val="center"/>
         <w:rPr>
-          <w:rFonts w:ascii="Times New Roman" w:hAnsi="Times New Roman" w:eastAsia="Times New Roman" w:cs="Times New Roman"/>
-          <w:color w:val="000000"/>
-          <w:sz w:val="24"/>
-          <w:szCs w:val="24"/>
-        </w:rPr>
-      </w:pPr>
-      <w:r>
-        <w:rPr>
-          <w:rFonts w:eastAsia="Times New Roman" w:cs="Times New Roman" w:ascii="Times New Roman" w:hAnsi="Times New Roman"/>
-          <w:color w:val="000000"/>
-          <w:sz w:val="24"/>
-          <w:szCs w:val="24"/>
-        </w:rPr>
-        <w:t xml:space="preserve">УВЕДОМЛЕНИЕ N </w:t>
-      </w:r>
-      <w:r>
-        <w:rPr>
-          <w:rFonts w:eastAsia="Times New Roman" w:cs="Times New Roman" w:ascii="Times New Roman" w:hAnsi="Times New Roman"/>
-          <w:sz w:val="24"/>
-          <w:szCs w:val="24"/>
-        </w:rPr>
-        <w:t>{{notification_number}}</w:t>
-      </w:r>
-    </w:p>
-    <w:p>
-      <w:pPr>
-        <w:pStyle w:val="LO-normal"/>
-        <w:widowControl w:val="false"/>
-        <w:spacing w:lineRule="auto" w:line="240" w:before="0" w:after="0"/>
-        <w:jc w:val="center"/>
-        <w:rPr>
-          <w:rFonts w:ascii="Times New Roman" w:hAnsi="Times New Roman" w:eastAsia="Times New Roman" w:cs="Times New Roman"/>
-          <w:color w:val="000000"/>
-          <w:sz w:val="24"/>
-          <w:szCs w:val="24"/>
-        </w:rPr>
-      </w:pPr>
-      <w:r>
-        <w:rPr>
-          <w:rFonts w:eastAsia="Times New Roman" w:cs="Times New Roman" w:ascii="Times New Roman" w:hAnsi="Times New Roman"/>
-          <w:color w:val="000000"/>
-          <w:sz w:val="24"/>
-          <w:szCs w:val="24"/>
-        </w:rPr>
-        <w:t>о времени и месте проведения общего собрания</w:t>
-      </w:r>
-    </w:p>
-    <w:p>
-      <w:pPr>
-        <w:pStyle w:val="LO-normal"/>
-        <w:widowControl w:val="false"/>
-        <w:spacing w:lineRule="auto" w:line="240" w:before="0" w:after="0"/>
-        <w:jc w:val="center"/>
-        <w:rPr>
-          <w:rFonts w:ascii="Times New Roman" w:hAnsi="Times New Roman" w:eastAsia="Times New Roman" w:cs="Times New Roman"/>
+          <w:rFonts w:ascii="Times New Roman" w:eastAsia="Times New Roman" w:hAnsi="Times New Roman" w:cs="Times New Roman"/>
           <w:color w:val="000000"/>
           <w:sz w:val="24"/>
           <w:szCs w:val="24"/>
@@ -395,31 +561,15 @@
       </w:pPr>
       <w:r>
         <w:rPr>
-          <w:rFonts w:eastAsia="Times New Roman" w:cs="Times New Roman" w:ascii="Times New Roman" w:hAnsi="Times New Roman"/>
-          <w:color w:val="000000"/>
-          <w:sz w:val="24"/>
-          <w:szCs w:val="24"/>
-        </w:rPr>
-        <w:t>членов жилищного кооператива</w:t>
-      </w:r>
-    </w:p>
-    <w:p>
-      <w:pPr>
-        <w:pStyle w:val="LO-normal"/>
-        <w:widowControl w:val="false"/>
-        <w:spacing w:lineRule="auto" w:line="240" w:before="0" w:after="0"/>
-        <w:jc w:val="center"/>
-        <w:rPr>
-          <w:rFonts w:ascii="Times New Roman" w:hAnsi="Times New Roman" w:eastAsia="Times New Roman" w:cs="Times New Roman"/>
-          <w:color w:val="000000"/>
-          <w:sz w:val="24"/>
-          <w:szCs w:val="24"/>
-          <w:highlight w:val="yellow"/>
-        </w:rPr>
-      </w:pPr>
-      <w:r>
-        <w:rPr>
-          <w:rFonts w:eastAsia="Times New Roman" w:cs="Times New Roman" w:ascii="Times New Roman" w:hAnsi="Times New Roman"/>
+          <w:rFonts w:ascii="Times New Roman" w:eastAsia="Times New Roman" w:hAnsi="Times New Roman" w:cs="Times New Roman"/>
+          <w:sz w:val="24"/>
+          <w:szCs w:val="24"/>
+        </w:rPr>
+        <w:t>«</w:t>
+      </w:r>
+      <w:r>
+        <w:rPr>
+          <w:rFonts w:ascii="Times New Roman" w:eastAsia="Times New Roman" w:hAnsi="Times New Roman" w:cs="Times New Roman"/>
           <w:sz w:val="24"/>
           <w:szCs w:val="24"/>
         </w:rPr>
@@ -427,59 +577,74 @@
       </w:r>
       <w:r>
         <w:rPr>
-          <w:rFonts w:eastAsia="Times New Roman" w:cs="Times New Roman" w:ascii="Times New Roman" w:hAnsi="Times New Roman"/>
-          <w:sz w:val="24"/>
-          <w:szCs w:val="24"/>
-          <w:lang w:val="en-US"/>
-        </w:rPr>
-        <w:t>cooperative_name</w:t>
-      </w:r>
-      <w:r>
-        <w:rPr>
-          <w:rFonts w:eastAsia="Times New Roman" w:cs="Times New Roman" w:ascii="Times New Roman" w:hAnsi="Times New Roman"/>
+          <w:rFonts w:ascii="Times New Roman" w:eastAsia="Times New Roman" w:hAnsi="Times New Roman" w:cs="Times New Roman"/>
+          <w:sz w:val="24"/>
+          <w:szCs w:val="24"/>
+          <w:lang w:val="en-US"/>
+        </w:rPr>
+        <w:t>cooperative</w:t>
+      </w:r>
+      <w:r>
+        <w:rPr>
+          <w:rFonts w:ascii="Times New Roman" w:eastAsia="Times New Roman" w:hAnsi="Times New Roman" w:cs="Times New Roman"/>
+          <w:sz w:val="24"/>
+          <w:szCs w:val="24"/>
+        </w:rPr>
+        <w:t>_</w:t>
+      </w:r>
+      <w:r>
+        <w:rPr>
+          <w:rFonts w:ascii="Times New Roman" w:eastAsia="Times New Roman" w:hAnsi="Times New Roman" w:cs="Times New Roman"/>
+          <w:sz w:val="24"/>
+          <w:szCs w:val="24"/>
+          <w:lang w:val="en-US"/>
+        </w:rPr>
+        <w:t>name</w:t>
+      </w:r>
+      <w:r>
+        <w:rPr>
+          <w:rFonts w:ascii="Times New Roman" w:eastAsia="Times New Roman" w:hAnsi="Times New Roman" w:cs="Times New Roman"/>
           <w:sz w:val="24"/>
           <w:szCs w:val="24"/>
         </w:rPr>
         <w:t>}}</w:t>
       </w:r>
-    </w:p>
-    <w:p>
-      <w:pPr>
-        <w:pStyle w:val="LO-normal"/>
-        <w:widowControl w:val="false"/>
-        <w:spacing w:lineRule="auto" w:line="240" w:before="0" w:after="0"/>
+      <w:r>
+        <w:rPr>
+          <w:rFonts w:ascii="Times New Roman" w:eastAsia="Times New Roman" w:hAnsi="Times New Roman" w:cs="Times New Roman"/>
+          <w:sz w:val="24"/>
+          <w:szCs w:val="24"/>
+        </w:rPr>
+        <w:t>»</w:t>
+      </w:r>
+    </w:p>
+    <w:p>
+      <w:pPr>
+        <w:pStyle w:val="LO-normal"/>
+        <w:widowControl w:val="0"/>
+        <w:spacing w:after="0" w:line="240" w:lineRule="auto"/>
         <w:ind w:firstLine="720"/>
         <w:jc w:val="both"/>
         <w:rPr>
-          <w:rFonts w:ascii="Times New Roman" w:hAnsi="Times New Roman" w:eastAsia="Times New Roman" w:cs="Times New Roman"/>
+          <w:rFonts w:ascii="Times New Roman" w:eastAsia="Times New Roman" w:hAnsi="Times New Roman" w:cs="Times New Roman"/>
           <w:color w:val="000000"/>
           <w:sz w:val="24"/>
           <w:szCs w:val="24"/>
           <w:highlight w:val="yellow"/>
         </w:rPr>
       </w:pPr>
-      <w:r>
-        <w:rPr>
-          <w:rFonts w:eastAsia="Times New Roman" w:cs="Times New Roman" w:ascii="Times New Roman" w:hAnsi="Times New Roman"/>
-          <w:color w:val="000000"/>
-          <w:sz w:val="24"/>
-          <w:szCs w:val="24"/>
-          <w:highlight w:val="yellow"/>
-        </w:rPr>
-      </w:r>
-    </w:p>
-    <w:p>
-      <w:pPr>
-        <w:pStyle w:val="LO-normal"/>
-        <w:widowControl w:val="false"/>
-        <w:spacing w:lineRule="auto" w:line="240" w:before="0" w:after="0"/>
+    </w:p>
+    <w:p>
+      <w:pPr>
+        <w:pStyle w:val="LO-normal"/>
+        <w:widowControl w:val="0"/>
+        <w:spacing w:after="0" w:line="240" w:lineRule="auto"/>
         <w:ind w:firstLine="720"/>
         <w:jc w:val="both"/>
-        <w:rPr/>
-      </w:pPr>
-      <w:r>
-        <w:rPr>
-          <w:rFonts w:eastAsia="Times New Roman" w:cs="Times New Roman" w:ascii="Times New Roman" w:hAnsi="Times New Roman"/>
+      </w:pPr>
+      <w:r>
+        <w:rPr>
+          <w:rFonts w:ascii="Times New Roman" w:eastAsia="Times New Roman" w:hAnsi="Times New Roman" w:cs="Times New Roman"/>
           <w:color w:val="000000"/>
           <w:sz w:val="24"/>
           <w:szCs w:val="24"/>
@@ -488,25 +653,67 @@
       </w:r>
       <w:r>
         <w:rPr>
-          <w:rFonts w:eastAsia="Times New Roman" w:cs="Times New Roman" w:ascii="Times New Roman" w:hAnsi="Times New Roman"/>
-          <w:sz w:val="24"/>
-          <w:szCs w:val="24"/>
-        </w:rPr>
-        <w:t>{{cooperative_name}}.</w:t>
-      </w:r>
-    </w:p>
-    <w:p>
-      <w:pPr>
-        <w:pStyle w:val="LO-normal"/>
-        <w:widowControl w:val="false"/>
-        <w:spacing w:lineRule="auto" w:line="240" w:before="0" w:after="0"/>
+          <w:rFonts w:ascii="Times New Roman" w:eastAsia="Times New Roman" w:hAnsi="Times New Roman" w:cs="Times New Roman"/>
+          <w:color w:val="000000"/>
+          <w:sz w:val="24"/>
+          <w:szCs w:val="24"/>
+        </w:rPr>
+        <w:t>«</w:t>
+      </w:r>
+      <w:r>
+        <w:rPr>
+          <w:rFonts w:ascii="Times New Roman" w:eastAsia="Times New Roman" w:hAnsi="Times New Roman" w:cs="Times New Roman"/>
+          <w:sz w:val="24"/>
+          <w:szCs w:val="24"/>
+        </w:rPr>
+        <w:t>{{</w:t>
+      </w:r>
+      <w:proofErr w:type="spellStart"/>
+      <w:r>
+        <w:rPr>
+          <w:rFonts w:ascii="Times New Roman" w:eastAsia="Times New Roman" w:hAnsi="Times New Roman" w:cs="Times New Roman"/>
+          <w:sz w:val="24"/>
+          <w:szCs w:val="24"/>
+        </w:rPr>
+        <w:t>cooperative_name</w:t>
+      </w:r>
+      <w:proofErr w:type="spellEnd"/>
+      <w:r>
+        <w:rPr>
+          <w:rFonts w:ascii="Times New Roman" w:eastAsia="Times New Roman" w:hAnsi="Times New Roman" w:cs="Times New Roman"/>
+          <w:sz w:val="24"/>
+          <w:szCs w:val="24"/>
+        </w:rPr>
+        <w:t>}}</w:t>
+      </w:r>
+      <w:r>
+        <w:rPr>
+          <w:rFonts w:ascii="Times New Roman" w:eastAsia="Times New Roman" w:hAnsi="Times New Roman" w:cs="Times New Roman"/>
+          <w:sz w:val="24"/>
+          <w:szCs w:val="24"/>
+        </w:rPr>
+        <w:t>»</w:t>
+      </w:r>
+      <w:r>
+        <w:rPr>
+          <w:rFonts w:ascii="Times New Roman" w:eastAsia="Times New Roman" w:hAnsi="Times New Roman" w:cs="Times New Roman"/>
+          <w:sz w:val="24"/>
+          <w:szCs w:val="24"/>
+        </w:rPr>
+        <w:t>.</w:t>
+      </w:r>
+    </w:p>
+    <w:p>
+      <w:pPr>
+        <w:pStyle w:val="LO-normal"/>
+        <w:widowControl w:val="0"/>
+        <w:spacing w:after="0" w:line="240" w:lineRule="auto"/>
         <w:ind w:firstLine="720"/>
         <w:jc w:val="both"/>
-        <w:rPr/>
-      </w:pPr>
-      <w:r>
-        <w:rPr>
-          <w:rFonts w:eastAsia="Times New Roman" w:cs="Times New Roman" w:ascii="Times New Roman" w:hAnsi="Times New Roman"/>
+      </w:pPr>
+      <w:r>
+        <w:rPr>
+          <w:rFonts w:ascii="Times New Roman" w:eastAsia="Times New Roman" w:hAnsi="Times New Roman" w:cs="Times New Roman"/>
           <w:color w:val="000000"/>
           <w:sz w:val="24"/>
           <w:szCs w:val="24"/>
@@ -515,7 +722,7 @@
       </w:r>
       <w:r>
         <w:rPr>
-          <w:rFonts w:eastAsia="Times New Roman" w:cs="Times New Roman" w:ascii="Times New Roman" w:hAnsi="Times New Roman"/>
+          <w:rFonts w:ascii="Times New Roman" w:eastAsia="Times New Roman" w:hAnsi="Times New Roman" w:cs="Times New Roman"/>
           <w:sz w:val="24"/>
           <w:szCs w:val="24"/>
         </w:rPr>
@@ -523,16 +730,36 @@
       </w:r>
       <w:r>
         <w:rPr>
-          <w:rFonts w:eastAsia="Times New Roman" w:cs="Times New Roman" w:ascii="Times New Roman" w:hAnsi="Times New Roman"/>
+          <w:rFonts w:ascii="Times New Roman" w:eastAsia="Times New Roman" w:hAnsi="Times New Roman" w:cs="Times New Roman"/>
           <w:sz w:val="24"/>
           <w:szCs w:val="24"/>
           <w:highlight w:val="white"/>
         </w:rPr>
-        <w:t>{{date}}</w:t>
-      </w:r>
-      <w:r>
-        <w:rPr>
-          <w:rFonts w:eastAsia="Times New Roman" w:cs="Times New Roman" w:ascii="Times New Roman" w:hAnsi="Times New Roman"/>
+        <w:t>{{</w:t>
+      </w:r>
+      <w:proofErr w:type="spellStart"/>
+      <w:r>
+        <w:rPr>
+          <w:rFonts w:ascii="Times New Roman" w:eastAsia="Times New Roman" w:hAnsi="Times New Roman" w:cs="Times New Roman"/>
+          <w:sz w:val="24"/>
+          <w:szCs w:val="24"/>
+          <w:highlight w:val="white"/>
+        </w:rPr>
+        <w:t>date</w:t>
+      </w:r>
+      <w:proofErr w:type="spellEnd"/>
+      <w:r>
+        <w:rPr>
+          <w:rFonts w:ascii="Times New Roman" w:eastAsia="Times New Roman" w:hAnsi="Times New Roman" w:cs="Times New Roman"/>
+          <w:sz w:val="24"/>
+          <w:szCs w:val="24"/>
+          <w:highlight w:val="white"/>
+        </w:rPr>
+        <w:t>}}</w:t>
+      </w:r>
+      <w:r>
+        <w:rPr>
+          <w:rFonts w:ascii="Times New Roman" w:eastAsia="Times New Roman" w:hAnsi="Times New Roman" w:cs="Times New Roman"/>
           <w:sz w:val="24"/>
           <w:szCs w:val="24"/>
         </w:rPr>
@@ -540,16 +767,32 @@
       </w:r>
       <w:r>
         <w:rPr>
-          <w:rFonts w:eastAsia="Times New Roman" w:cs="Times New Roman" w:ascii="Times New Roman" w:hAnsi="Times New Roman"/>
-          <w:sz w:val="24"/>
-          <w:szCs w:val="24"/>
-          <w:lang w:val="en-US"/>
-        </w:rPr>
-        <w:t xml:space="preserve">{{hours}} </w:t>
-      </w:r>
-      <w:r>
-        <w:rPr>
-          <w:rFonts w:eastAsia="Times New Roman" w:cs="Times New Roman" w:ascii="Times New Roman" w:hAnsi="Times New Roman"/>
+          <w:rFonts w:ascii="Times New Roman" w:eastAsia="Times New Roman" w:hAnsi="Times New Roman" w:cs="Times New Roman"/>
+          <w:sz w:val="24"/>
+          <w:szCs w:val="24"/>
+        </w:rPr>
+        <w:t>{{</w:t>
+      </w:r>
+      <w:r>
+        <w:rPr>
+          <w:rFonts w:ascii="Times New Roman" w:eastAsia="Times New Roman" w:hAnsi="Times New Roman" w:cs="Times New Roman"/>
+          <w:sz w:val="24"/>
+          <w:szCs w:val="24"/>
+          <w:lang w:val="en-US"/>
+        </w:rPr>
+        <w:t>hours</w:t>
+      </w:r>
+      <w:r>
+        <w:rPr>
+          <w:rFonts w:ascii="Times New Roman" w:eastAsia="Times New Roman" w:hAnsi="Times New Roman" w:cs="Times New Roman"/>
+          <w:sz w:val="24"/>
+          <w:szCs w:val="24"/>
+        </w:rPr>
+        <w:t xml:space="preserve">}} </w:t>
+      </w:r>
+      <w:r>
+        <w:rPr>
+          <w:rFonts w:ascii="Times New Roman" w:eastAsia="Times New Roman" w:hAnsi="Times New Roman" w:cs="Times New Roman"/>
           <w:sz w:val="24"/>
           <w:szCs w:val="24"/>
         </w:rPr>
@@ -557,16 +800,32 @@
       </w:r>
       <w:r>
         <w:rPr>
-          <w:rFonts w:eastAsia="Times New Roman" w:cs="Times New Roman" w:ascii="Times New Roman" w:hAnsi="Times New Roman"/>
-          <w:sz w:val="24"/>
-          <w:szCs w:val="24"/>
-          <w:lang w:val="en-US"/>
-        </w:rPr>
-        <w:t xml:space="preserve">{{minutes}} </w:t>
-      </w:r>
-      <w:r>
-        <w:rPr>
-          <w:rFonts w:eastAsia="Times New Roman" w:cs="Times New Roman" w:ascii="Times New Roman" w:hAnsi="Times New Roman"/>
+          <w:rFonts w:ascii="Times New Roman" w:eastAsia="Times New Roman" w:hAnsi="Times New Roman" w:cs="Times New Roman"/>
+          <w:sz w:val="24"/>
+          <w:szCs w:val="24"/>
+        </w:rPr>
+        <w:t>{{</w:t>
+      </w:r>
+      <w:r>
+        <w:rPr>
+          <w:rFonts w:ascii="Times New Roman" w:eastAsia="Times New Roman" w:hAnsi="Times New Roman" w:cs="Times New Roman"/>
+          <w:sz w:val="24"/>
+          <w:szCs w:val="24"/>
+          <w:lang w:val="en-US"/>
+        </w:rPr>
+        <w:t>minutes</w:t>
+      </w:r>
+      <w:r>
+        <w:rPr>
+          <w:rFonts w:ascii="Times New Roman" w:eastAsia="Times New Roman" w:hAnsi="Times New Roman" w:cs="Times New Roman"/>
+          <w:sz w:val="24"/>
+          <w:szCs w:val="24"/>
+        </w:rPr>
+        <w:t xml:space="preserve">}} </w:t>
+      </w:r>
+      <w:r>
+        <w:rPr>
+          <w:rFonts w:ascii="Times New Roman" w:eastAsia="Times New Roman" w:hAnsi="Times New Roman" w:cs="Times New Roman"/>
           <w:sz w:val="24"/>
           <w:szCs w:val="24"/>
         </w:rPr>
@@ -574,7 +833,7 @@
       </w:r>
       <w:r>
         <w:rPr>
-          <w:rFonts w:eastAsia="Times New Roman" w:cs="Times New Roman" w:ascii="Times New Roman" w:hAnsi="Times New Roman"/>
+          <w:rFonts w:ascii="Times New Roman" w:eastAsia="Times New Roman" w:hAnsi="Times New Roman" w:cs="Times New Roman"/>
           <w:color w:val="000000"/>
           <w:sz w:val="24"/>
           <w:szCs w:val="24"/>
@@ -585,15 +844,14 @@
     <w:p>
       <w:pPr>
         <w:pStyle w:val="LO-normal"/>
-        <w:widowControl w:val="false"/>
-        <w:spacing w:lineRule="auto" w:line="240" w:before="0" w:after="0"/>
+        <w:widowControl w:val="0"/>
+        <w:spacing w:after="0" w:line="240" w:lineRule="auto"/>
         <w:ind w:firstLine="720"/>
         <w:jc w:val="both"/>
-        <w:rPr/>
-      </w:pPr>
-      <w:r>
-        <w:rPr>
-          <w:rFonts w:eastAsia="Times New Roman" w:cs="Times New Roman" w:ascii="Times New Roman" w:hAnsi="Times New Roman"/>
+      </w:pPr>
+      <w:r>
+        <w:rPr>
+          <w:rFonts w:ascii="Times New Roman" w:eastAsia="Times New Roman" w:hAnsi="Times New Roman" w:cs="Times New Roman"/>
           <w:color w:val="000000"/>
           <w:sz w:val="24"/>
           <w:szCs w:val="24"/>
@@ -604,34 +862,42 @@
     <w:p>
       <w:pPr>
         <w:pStyle w:val="LO-normal"/>
-        <w:widowControl w:val="false"/>
-        <w:spacing w:lineRule="auto" w:line="240" w:before="0" w:after="0"/>
+        <w:widowControl w:val="0"/>
+        <w:spacing w:after="0" w:line="240" w:lineRule="auto"/>
         <w:ind w:firstLine="720"/>
         <w:jc w:val="both"/>
-        <w:rPr/>
-      </w:pPr>
-      <w:r>
-        <w:rPr>
-          <w:rFonts w:eastAsia="Times New Roman" w:cs="Times New Roman" w:ascii="Times New Roman" w:hAnsi="Times New Roman"/>
-          <w:color w:val="000000"/>
-          <w:sz w:val="24"/>
-          <w:szCs w:val="24"/>
-        </w:rPr>
-        <w:t>Незарегистрировавшийся член (представитель члена) Кооператива не вправе принимать участие в голосовании.</w:t>
-      </w:r>
-    </w:p>
-    <w:p>
-      <w:pPr>
-        <w:pStyle w:val="LO-normal"/>
-        <w:widowControl w:val="false"/>
-        <w:spacing w:lineRule="auto" w:line="240" w:before="0" w:after="0"/>
+      </w:pPr>
+      <w:proofErr w:type="spellStart"/>
+      <w:r>
+        <w:rPr>
+          <w:rFonts w:ascii="Times New Roman" w:eastAsia="Times New Roman" w:hAnsi="Times New Roman" w:cs="Times New Roman"/>
+          <w:color w:val="000000"/>
+          <w:sz w:val="24"/>
+          <w:szCs w:val="24"/>
+        </w:rPr>
+        <w:t>Незарегистрировавшийся</w:t>
+      </w:r>
+      <w:proofErr w:type="spellEnd"/>
+      <w:r>
+        <w:rPr>
+          <w:rFonts w:ascii="Times New Roman" w:eastAsia="Times New Roman" w:hAnsi="Times New Roman" w:cs="Times New Roman"/>
+          <w:color w:val="000000"/>
+          <w:sz w:val="24"/>
+          <w:szCs w:val="24"/>
+        </w:rPr>
+        <w:t xml:space="preserve"> член (представитель члена) Кооператива не вправе принимать участие в голосовании.</w:t>
+      </w:r>
+    </w:p>
+    <w:p>
+      <w:pPr>
+        <w:pStyle w:val="LO-normal"/>
+        <w:widowControl w:val="0"/>
+        <w:spacing w:after="0" w:line="240" w:lineRule="auto"/>
         <w:ind w:firstLine="720"/>
-        <w:jc w:val="left"/>
-        <w:rPr/>
-      </w:pPr>
-      <w:r>
-        <w:rPr>
-          <w:rFonts w:eastAsia="Times New Roman" w:cs="Times New Roman" w:ascii="Times New Roman" w:hAnsi="Times New Roman"/>
+      </w:pPr>
+      <w:r>
+        <w:rPr>
+          <w:rFonts w:ascii="Times New Roman" w:eastAsia="Times New Roman" w:hAnsi="Times New Roman" w:cs="Times New Roman"/>
           <w:color w:val="000000"/>
           <w:sz w:val="24"/>
           <w:szCs w:val="24"/>
@@ -640,15 +906,35 @@
       </w:r>
       <w:r>
         <w:rPr>
-          <w:rFonts w:eastAsia="Times New Roman" w:cs="Times New Roman" w:ascii="Times New Roman" w:hAnsi="Times New Roman"/>
-          <w:sz w:val="24"/>
-          <w:szCs w:val="24"/>
-        </w:rPr>
-        <w:t xml:space="preserve"> следующие вопросы:{{question</w:t>
-      </w:r>
-      <w:r>
-        <w:rPr>
-          <w:rFonts w:eastAsia="Times New Roman" w:cs="Times New Roman" w:ascii="Times New Roman" w:hAnsi="Times New Roman"/>
+          <w:rFonts w:ascii="Times New Roman" w:eastAsia="Times New Roman" w:hAnsi="Times New Roman" w:cs="Times New Roman"/>
+          <w:sz w:val="24"/>
+          <w:szCs w:val="24"/>
+        </w:rPr>
+        <w:t xml:space="preserve"> следующие вопросы:{{</w:t>
+      </w:r>
+      <w:proofErr w:type="spellStart"/>
+      <w:r>
+        <w:rPr>
+          <w:rFonts w:ascii="Times New Roman" w:eastAsia="Times New Roman" w:hAnsi="Times New Roman" w:cs="Times New Roman"/>
+          <w:sz w:val="24"/>
+          <w:szCs w:val="24"/>
+        </w:rPr>
+        <w:t>quest</w:t>
+      </w:r>
+      <w:bookmarkStart w:id="0" w:name="_GoBack"/>
+      <w:bookmarkEnd w:id="0"/>
+      <w:r>
+        <w:rPr>
+          <w:rFonts w:ascii="Times New Roman" w:eastAsia="Times New Roman" w:hAnsi="Times New Roman" w:cs="Times New Roman"/>
+          <w:sz w:val="24"/>
+          <w:szCs w:val="24"/>
+        </w:rPr>
+        <w:t>ion</w:t>
+      </w:r>
+      <w:proofErr w:type="spellEnd"/>
+      <w:r>
+        <w:rPr>
+          <w:rFonts w:ascii="Times New Roman" w:eastAsia="Times New Roman" w:hAnsi="Times New Roman" w:cs="Times New Roman"/>
           <w:sz w:val="24"/>
           <w:szCs w:val="24"/>
           <w:lang w:val="en-US"/>
@@ -657,7 +943,7 @@
       </w:r>
       <w:r>
         <w:rPr>
-          <w:rFonts w:eastAsia="Times New Roman" w:cs="Times New Roman" w:ascii="Times New Roman" w:hAnsi="Times New Roman"/>
+          <w:rFonts w:ascii="Times New Roman" w:eastAsia="Times New Roman" w:hAnsi="Times New Roman" w:cs="Times New Roman"/>
           <w:sz w:val="24"/>
           <w:szCs w:val="24"/>
         </w:rPr>
@@ -667,18 +953,18 @@
     <w:p>
       <w:pPr>
         <w:pStyle w:val="LO-normal"/>
-        <w:widowControl w:val="false"/>
-        <w:spacing w:lineRule="auto" w:line="240" w:before="0" w:after="0"/>
+        <w:widowControl w:val="0"/>
+        <w:spacing w:after="0" w:line="240" w:lineRule="auto"/>
         <w:ind w:firstLine="720"/>
         <w:rPr>
-          <w:rFonts w:ascii="Times New Roman" w:hAnsi="Times New Roman" w:eastAsia="Times New Roman" w:cs="Times New Roman"/>
-          <w:sz w:val="24"/>
-          <w:szCs w:val="24"/>
-        </w:rPr>
-      </w:pPr>
-      <w:r>
-        <w:rPr>
-          <w:rFonts w:eastAsia="Times New Roman" w:cs="Times New Roman" w:ascii="Times New Roman" w:hAnsi="Times New Roman"/>
+          <w:rFonts w:ascii="Times New Roman" w:eastAsia="Times New Roman" w:hAnsi="Times New Roman" w:cs="Times New Roman"/>
+          <w:sz w:val="24"/>
+          <w:szCs w:val="24"/>
+        </w:rPr>
+      </w:pPr>
+      <w:r>
+        <w:rPr>
+          <w:rFonts w:ascii="Times New Roman" w:eastAsia="Times New Roman" w:hAnsi="Times New Roman" w:cs="Times New Roman"/>
           <w:color w:val="000000"/>
           <w:sz w:val="24"/>
           <w:szCs w:val="24"/>
@@ -687,25 +973,42 @@
       </w:r>
       <w:r>
         <w:rPr>
-          <w:rFonts w:eastAsia="Times New Roman" w:cs="Times New Roman" w:ascii="Times New Roman" w:hAnsi="Times New Roman"/>
-          <w:sz w:val="24"/>
-          <w:szCs w:val="24"/>
-        </w:rPr>
-        <w:t>{{meeting_address}}.</w:t>
-      </w:r>
-    </w:p>
-    <w:p>
-      <w:pPr>
-        <w:pStyle w:val="LO-normal"/>
-        <w:widowControl w:val="false"/>
-        <w:spacing w:lineRule="auto" w:line="240" w:before="0" w:after="0"/>
+          <w:rFonts w:ascii="Times New Roman" w:eastAsia="Times New Roman" w:hAnsi="Times New Roman" w:cs="Times New Roman"/>
+          <w:sz w:val="24"/>
+          <w:szCs w:val="24"/>
+        </w:rPr>
+        <w:t>{{</w:t>
+      </w:r>
+      <w:proofErr w:type="spellStart"/>
+      <w:r>
+        <w:rPr>
+          <w:rFonts w:ascii="Times New Roman" w:eastAsia="Times New Roman" w:hAnsi="Times New Roman" w:cs="Times New Roman"/>
+          <w:sz w:val="24"/>
+          <w:szCs w:val="24"/>
+        </w:rPr>
+        <w:t>meeting_address</w:t>
+      </w:r>
+      <w:proofErr w:type="spellEnd"/>
+      <w:r>
+        <w:rPr>
+          <w:rFonts w:ascii="Times New Roman" w:eastAsia="Times New Roman" w:hAnsi="Times New Roman" w:cs="Times New Roman"/>
+          <w:sz w:val="24"/>
+          <w:szCs w:val="24"/>
+        </w:rPr>
+        <w:t>}}.</w:t>
+      </w:r>
+    </w:p>
+    <w:p>
+      <w:pPr>
+        <w:pStyle w:val="LO-normal"/>
+        <w:widowControl w:val="0"/>
+        <w:spacing w:after="0" w:line="240" w:lineRule="auto"/>
         <w:ind w:firstLine="720"/>
         <w:jc w:val="both"/>
-        <w:rPr/>
-      </w:pPr>
-      <w:r>
-        <w:rPr>
-          <w:rFonts w:eastAsia="Times New Roman" w:cs="Times New Roman" w:ascii="Times New Roman" w:hAnsi="Times New Roman"/>
+      </w:pPr>
+      <w:r>
+        <w:rPr>
+          <w:rFonts w:ascii="Times New Roman" w:eastAsia="Times New Roman" w:hAnsi="Times New Roman" w:cs="Times New Roman"/>
           <w:color w:val="000000"/>
           <w:sz w:val="24"/>
           <w:szCs w:val="24"/>
@@ -716,40 +1019,32 @@
     <w:p>
       <w:pPr>
         <w:pStyle w:val="LO-normal"/>
-        <w:widowControl w:val="false"/>
-        <w:spacing w:lineRule="auto" w:line="240" w:before="0" w:after="0"/>
+        <w:widowControl w:val="0"/>
+        <w:spacing w:after="0" w:line="240" w:lineRule="auto"/>
         <w:ind w:firstLine="720"/>
         <w:rPr>
-          <w:rFonts w:ascii="Times New Roman" w:hAnsi="Times New Roman" w:eastAsia="Times New Roman" w:cs="Times New Roman"/>
-          <w:color w:val="000000"/>
-          <w:sz w:val="24"/>
-          <w:szCs w:val="24"/>
-        </w:rPr>
-      </w:pPr>
-      <w:r>
-        <w:rPr>
-          <w:rFonts w:eastAsia="Times New Roman" w:cs="Times New Roman" w:ascii="Times New Roman" w:hAnsi="Times New Roman"/>
-          <w:color w:val="000000"/>
-          <w:sz w:val="24"/>
-          <w:szCs w:val="24"/>
-        </w:rPr>
-      </w:r>
-    </w:p>
-    <w:p>
-      <w:pPr>
-        <w:pStyle w:val="LO-normal"/>
-        <w:widowControl w:val="false"/>
-        <w:spacing w:lineRule="auto" w:line="240" w:before="0" w:after="0"/>
+          <w:rFonts w:ascii="Times New Roman" w:eastAsia="Times New Roman" w:hAnsi="Times New Roman" w:cs="Times New Roman"/>
+          <w:color w:val="000000"/>
+          <w:sz w:val="24"/>
+          <w:szCs w:val="24"/>
+        </w:rPr>
+      </w:pPr>
+    </w:p>
+    <w:p>
+      <w:pPr>
+        <w:pStyle w:val="LO-normal"/>
+        <w:widowControl w:val="0"/>
+        <w:spacing w:after="0" w:line="240" w:lineRule="auto"/>
         <w:ind w:firstLine="720"/>
         <w:rPr>
-          <w:rFonts w:ascii="Times New Roman" w:hAnsi="Times New Roman" w:eastAsia="Times New Roman" w:cs="Times New Roman"/>
-          <w:sz w:val="24"/>
-          <w:szCs w:val="24"/>
-        </w:rPr>
-      </w:pPr>
-      <w:r>
-        <w:rPr>
-          <w:rFonts w:eastAsia="Times New Roman" w:cs="Times New Roman" w:ascii="Times New Roman" w:hAnsi="Times New Roman"/>
+          <w:rFonts w:ascii="Times New Roman" w:eastAsia="Times New Roman" w:hAnsi="Times New Roman" w:cs="Times New Roman"/>
+          <w:sz w:val="24"/>
+          <w:szCs w:val="24"/>
+        </w:rPr>
+      </w:pPr>
+      <w:r>
+        <w:rPr>
+          <w:rFonts w:ascii="Times New Roman" w:eastAsia="Times New Roman" w:hAnsi="Times New Roman" w:cs="Times New Roman"/>
           <w:color w:val="000000"/>
           <w:sz w:val="24"/>
           <w:szCs w:val="24"/>
@@ -758,49 +1053,60 @@
       </w:r>
       <w:r>
         <w:rPr>
-          <w:rFonts w:eastAsia="Times New Roman" w:cs="Times New Roman" w:ascii="Times New Roman" w:hAnsi="Times New Roman"/>
-          <w:sz w:val="24"/>
-          <w:szCs w:val="24"/>
-        </w:rPr>
-        <w:t>{{filenames}}</w:t>
-      </w:r>
-    </w:p>
-    <w:p>
-      <w:pPr>
-        <w:pStyle w:val="LO-normal"/>
-        <w:widowControl w:val="false"/>
-        <w:spacing w:lineRule="auto" w:line="240" w:before="0" w:after="0"/>
-        <w:ind w:left="720" w:hanging="0"/>
-        <w:rPr>
-          <w:rFonts w:ascii="Times New Roman" w:hAnsi="Times New Roman" w:eastAsia="Times New Roman" w:cs="Times New Roman"/>
-          <w:sz w:val="24"/>
-          <w:szCs w:val="24"/>
-        </w:rPr>
-      </w:pPr>
-      <w:r>
-        <w:rPr>
-          <w:rFonts w:eastAsia="Times New Roman" w:cs="Times New Roman" w:ascii="Times New Roman" w:hAnsi="Times New Roman"/>
-          <w:sz w:val="24"/>
-          <w:szCs w:val="24"/>
-        </w:rPr>
-      </w:r>
-    </w:p>
-    <w:p>
-      <w:pPr>
-        <w:pStyle w:val="LO-normal"/>
-        <w:widowControl w:val="false"/>
-        <w:spacing w:lineRule="auto" w:line="240" w:before="0" w:after="0"/>
-        <w:ind w:left="720" w:hanging="0"/>
-        <w:rPr>
-          <w:rFonts w:ascii="Times New Roman" w:hAnsi="Times New Roman" w:eastAsia="Times New Roman" w:cs="Times New Roman"/>
-          <w:color w:val="000000"/>
-          <w:sz w:val="24"/>
-          <w:szCs w:val="24"/>
-        </w:rPr>
-      </w:pPr>
-      <w:r>
-        <w:rPr>
-          <w:rFonts w:eastAsia="Times New Roman" w:cs="Times New Roman" w:ascii="Times New Roman" w:hAnsi="Times New Roman"/>
+          <w:rFonts w:ascii="Times New Roman" w:eastAsia="Times New Roman" w:hAnsi="Times New Roman" w:cs="Times New Roman"/>
+          <w:sz w:val="24"/>
+          <w:szCs w:val="24"/>
+        </w:rPr>
+        <w:t>{{</w:t>
+      </w:r>
+      <w:proofErr w:type="spellStart"/>
+      <w:r>
+        <w:rPr>
+          <w:rFonts w:ascii="Times New Roman" w:eastAsia="Times New Roman" w:hAnsi="Times New Roman" w:cs="Times New Roman"/>
+          <w:sz w:val="24"/>
+          <w:szCs w:val="24"/>
+        </w:rPr>
+        <w:t>filenames</w:t>
+      </w:r>
+      <w:proofErr w:type="spellEnd"/>
+      <w:r>
+        <w:rPr>
+          <w:rFonts w:ascii="Times New Roman" w:eastAsia="Times New Roman" w:hAnsi="Times New Roman" w:cs="Times New Roman"/>
+          <w:sz w:val="24"/>
+          <w:szCs w:val="24"/>
+        </w:rPr>
+        <w:t>}}</w:t>
+      </w:r>
+    </w:p>
+    <w:p>
+      <w:pPr>
+        <w:pStyle w:val="LO-normal"/>
+        <w:widowControl w:val="0"/>
+        <w:spacing w:after="0" w:line="240" w:lineRule="auto"/>
+        <w:ind w:left="720"/>
+        <w:rPr>
+          <w:rFonts w:ascii="Times New Roman" w:eastAsia="Times New Roman" w:hAnsi="Times New Roman" w:cs="Times New Roman"/>
+          <w:sz w:val="24"/>
+          <w:szCs w:val="24"/>
+        </w:rPr>
+      </w:pPr>
+    </w:p>
+    <w:p>
+      <w:pPr>
+        <w:pStyle w:val="LO-normal"/>
+        <w:widowControl w:val="0"/>
+        <w:spacing w:after="0" w:line="240" w:lineRule="auto"/>
+        <w:ind w:left="720"/>
+        <w:rPr>
+          <w:rFonts w:ascii="Times New Roman" w:eastAsia="Times New Roman" w:hAnsi="Times New Roman" w:cs="Times New Roman"/>
+          <w:color w:val="000000"/>
+          <w:sz w:val="24"/>
+          <w:szCs w:val="24"/>
+        </w:rPr>
+      </w:pPr>
+      <w:r>
+        <w:rPr>
+          <w:rFonts w:ascii="Times New Roman" w:eastAsia="Times New Roman" w:hAnsi="Times New Roman" w:cs="Times New Roman"/>
           <w:color w:val="000000"/>
           <w:sz w:val="24"/>
           <w:szCs w:val="24"/>
@@ -809,7 +1115,7 @@
       </w:r>
       <w:r>
         <w:rPr>
-          <w:rFonts w:eastAsia="Times New Roman" w:cs="Times New Roman" w:ascii="Times New Roman" w:hAnsi="Times New Roman"/>
+          <w:rFonts w:ascii="Times New Roman" w:eastAsia="Times New Roman" w:hAnsi="Times New Roman" w:cs="Times New Roman"/>
           <w:color w:val="000000"/>
           <w:sz w:val="24"/>
           <w:szCs w:val="24"/>
@@ -819,7 +1125,7 @@
       </w:r>
       <w:r>
         <w:rPr>
-          <w:rFonts w:eastAsia="Times New Roman" w:cs="Times New Roman" w:ascii="Times New Roman" w:hAnsi="Times New Roman"/>
+          <w:rFonts w:ascii="Times New Roman" w:eastAsia="Times New Roman" w:hAnsi="Times New Roman" w:cs="Times New Roman"/>
           <w:color w:val="000000"/>
           <w:sz w:val="24"/>
           <w:szCs w:val="24"/>
@@ -830,40 +1136,32 @@
     <w:p>
       <w:pPr>
         <w:pStyle w:val="LO-normal"/>
-        <w:widowControl w:val="false"/>
-        <w:spacing w:lineRule="auto" w:line="240" w:before="0" w:after="0"/>
-        <w:rPr>
-          <w:rFonts w:ascii="Times New Roman" w:hAnsi="Times New Roman" w:eastAsia="Times New Roman" w:cs="Times New Roman"/>
+        <w:widowControl w:val="0"/>
+        <w:spacing w:after="0" w:line="240" w:lineRule="auto"/>
+        <w:rPr>
+          <w:rFonts w:ascii="Times New Roman" w:eastAsia="Times New Roman" w:hAnsi="Times New Roman" w:cs="Times New Roman"/>
           <w:sz w:val="24"/>
           <w:szCs w:val="24"/>
           <w:highlight w:val="yellow"/>
         </w:rPr>
       </w:pPr>
-      <w:r>
-        <w:rPr>
-          <w:rFonts w:eastAsia="Times New Roman" w:cs="Times New Roman" w:ascii="Times New Roman" w:hAnsi="Times New Roman"/>
-          <w:sz w:val="24"/>
-          <w:szCs w:val="24"/>
-          <w:highlight w:val="yellow"/>
-        </w:rPr>
-      </w:r>
-    </w:p>
-    <w:p>
-      <w:pPr>
-        <w:pStyle w:val="LO-normal"/>
-        <w:widowControl w:val="false"/>
-        <w:spacing w:lineRule="auto" w:line="240" w:before="0" w:after="0"/>
+    </w:p>
+    <w:p>
+      <w:pPr>
+        <w:pStyle w:val="LO-normal"/>
+        <w:widowControl w:val="0"/>
+        <w:spacing w:after="0" w:line="240" w:lineRule="auto"/>
         <w:ind w:firstLine="720"/>
         <w:rPr>
-          <w:rFonts w:ascii="Times New Roman" w:hAnsi="Times New Roman" w:eastAsia="Times New Roman" w:cs="Times New Roman"/>
-          <w:color w:val="000000"/>
-          <w:sz w:val="24"/>
-          <w:szCs w:val="24"/>
-        </w:rPr>
-      </w:pPr>
-      <w:r>
-        <w:rPr>
-          <w:rFonts w:eastAsia="Times New Roman" w:cs="Times New Roman" w:ascii="Times New Roman" w:hAnsi="Times New Roman"/>
+          <w:rFonts w:ascii="Times New Roman" w:eastAsia="Times New Roman" w:hAnsi="Times New Roman" w:cs="Times New Roman"/>
+          <w:color w:val="000000"/>
+          <w:sz w:val="24"/>
+          <w:szCs w:val="24"/>
+        </w:rPr>
+      </w:pPr>
+      <w:r>
+        <w:rPr>
+          <w:rFonts w:ascii="Times New Roman" w:eastAsia="Times New Roman" w:hAnsi="Times New Roman" w:cs="Times New Roman"/>
           <w:color w:val="000000"/>
           <w:sz w:val="24"/>
           <w:szCs w:val="24"/>
@@ -872,105 +1170,167 @@
       </w:r>
       <w:r>
         <w:rPr>
-          <w:rFonts w:eastAsia="Times New Roman" w:cs="Times New Roman" w:ascii="Times New Roman" w:hAnsi="Times New Roman"/>
+          <w:rFonts w:ascii="Times New Roman" w:eastAsia="Times New Roman" w:hAnsi="Times New Roman" w:cs="Times New Roman"/>
           <w:sz w:val="24"/>
           <w:szCs w:val="24"/>
         </w:rPr>
         <w:tab/>
+      </w:r>
+      <w:r>
+        <w:rPr>
+          <w:rFonts w:ascii="Times New Roman" w:eastAsia="Times New Roman" w:hAnsi="Times New Roman" w:cs="Times New Roman"/>
+          <w:sz w:val="24"/>
+          <w:szCs w:val="24"/>
+        </w:rPr>
         <w:tab/>
+      </w:r>
+      <w:r>
+        <w:rPr>
+          <w:rFonts w:ascii="Times New Roman" w:eastAsia="Times New Roman" w:hAnsi="Times New Roman" w:cs="Times New Roman"/>
+          <w:sz w:val="24"/>
+          <w:szCs w:val="24"/>
+        </w:rPr>
         <w:tab/>
-        <w:t>{{chairman_name}}</w:t>
-      </w:r>
-    </w:p>
-    <w:p>
-      <w:pPr>
-        <w:pStyle w:val="LO-normal"/>
-        <w:widowControl w:val="false"/>
-        <w:spacing w:lineRule="auto" w:line="240" w:before="0" w:after="0"/>
-        <w:rPr>
-          <w:rFonts w:ascii="Times New Roman" w:hAnsi="Times New Roman" w:eastAsia="Times New Roman" w:cs="Times New Roman"/>
-          <w:color w:val="000000"/>
-          <w:sz w:val="24"/>
-          <w:szCs w:val="24"/>
-        </w:rPr>
-      </w:pPr>
-      <w:r>
-        <w:rPr/>
-      </w:r>
+        <w:t>{{</w:t>
+      </w:r>
+      <w:proofErr w:type="spellStart"/>
+      <w:r>
+        <w:rPr>
+          <w:rFonts w:ascii="Times New Roman" w:eastAsia="Times New Roman" w:hAnsi="Times New Roman" w:cs="Times New Roman"/>
+          <w:sz w:val="24"/>
+          <w:szCs w:val="24"/>
+        </w:rPr>
+        <w:t>chairman_name</w:t>
+      </w:r>
+      <w:proofErr w:type="spellEnd"/>
+      <w:r>
+        <w:rPr>
+          <w:rFonts w:ascii="Times New Roman" w:eastAsia="Times New Roman" w:hAnsi="Times New Roman" w:cs="Times New Roman"/>
+          <w:sz w:val="24"/>
+          <w:szCs w:val="24"/>
+        </w:rPr>
+        <w:t>}}</w:t>
+      </w:r>
+    </w:p>
+    <w:p>
+      <w:pPr>
+        <w:pStyle w:val="LO-normal"/>
+        <w:widowControl w:val="0"/>
+        <w:spacing w:after="0" w:line="240" w:lineRule="auto"/>
+        <w:rPr>
+          <w:rFonts w:ascii="Times New Roman" w:eastAsia="Times New Roman" w:hAnsi="Times New Roman" w:cs="Times New Roman"/>
+          <w:color w:val="000000"/>
+          <w:sz w:val="24"/>
+          <w:szCs w:val="24"/>
+        </w:rPr>
+      </w:pPr>
     </w:p>
     <w:sectPr>
-      <w:headerReference w:type="default" r:id="rId2"/>
-      <w:footerReference w:type="default" r:id="rId3"/>
-      <w:type w:val="nextPage"/>
+      <w:headerReference w:type="default" r:id="rId7"/>
+      <w:footerReference w:type="default" r:id="rId8"/>
       <w:pgSz w:w="11906" w:h="16838"/>
-      <w:pgMar w:left="1133" w:right="566" w:gutter="0" w:header="0" w:top="1440" w:footer="720" w:bottom="1440"/>
-      <w:pgNumType w:start="1" w:fmt="decimal"/>
-      <w:formProt w:val="false"/>
-      <w:textDirection w:val="lrTb"/>
-      <w:docGrid w:type="default" w:linePitch="100" w:charSpace="8192"/>
+      <w:pgMar w:top="851" w:right="851" w:bottom="851" w:left="851" w:header="0" w:footer="720" w:gutter="0"/>
+      <w:pgNumType w:start="1"/>
+      <w:cols w:space="720"/>
+      <w:formProt w:val="0"/>
+      <w:docGrid w:linePitch="299" w:charSpace="8192"/>
     </w:sectPr>
   </w:body>
 </w:document>
 </file>
 
+<file path=word/endnotes.xml><?xml version="1.0" encoding="utf-8"?>
+<w:endnotes xmlns:wpc="http://schemas.microsoft.com/office/word/2010/wordprocessingCanvas" xmlns:mc="http://schemas.openxmlformats.org/markup-compatibility/2006" xmlns:o="urn:schemas-microsoft-com:office:office" xmlns:r="http://schemas.openxmlformats.org/officeDocument/2006/relationships" xmlns:m="http://schemas.openxmlformats.org/officeDocument/2006/math" xmlns:v="urn:schemas-microsoft-com:vml" xmlns:wp14="http://schemas.microsoft.com/office/word/2010/wordprocessingDrawing" xmlns:wp="http://schemas.openxmlformats.org/drawingml/2006/wordprocessingDrawing" xmlns:w10="urn:schemas-microsoft-com:office:word" xmlns:w="http://schemas.openxmlformats.org/wordprocessingml/2006/main" xmlns:w14="http://schemas.microsoft.com/office/word/2010/wordml" xmlns:w15="http://schemas.microsoft.com/office/word/2012/wordml" xmlns:wpg="http://schemas.microsoft.com/office/word/2010/wordprocessingGroup" xmlns:wpi="http://schemas.microsoft.com/office/word/2010/wordprocessingInk" xmlns:wne="http://schemas.microsoft.com/office/word/2006/wordml" xmlns:wps="http://schemas.microsoft.com/office/word/2010/wordprocessingShape" mc:Ignorable="w14 w15 wp14">
+  <w:endnote w:type="separator" w:id="-1">
+    <w:p>
+      <w:pPr>
+        <w:spacing w:after="0" w:line="240" w:lineRule="auto"/>
+      </w:pPr>
+      <w:r>
+        <w:separator/>
+      </w:r>
+    </w:p>
+  </w:endnote>
+  <w:endnote w:type="continuationSeparator" w:id="0">
+    <w:p>
+      <w:pPr>
+        <w:spacing w:after="0" w:line="240" w:lineRule="auto"/>
+      </w:pPr>
+      <w:r>
+        <w:continuationSeparator/>
+      </w:r>
+    </w:p>
+  </w:endnote>
+</w:endnotes>
+</file>
+
 <file path=word/footer1.xml><?xml version="1.0" encoding="utf-8"?>
-<w:ftr xmlns:o="urn:schemas-microsoft-com:office:office" xmlns:r="http://schemas.openxmlformats.org/officeDocument/2006/relationships" xmlns:v="urn:schemas-microsoft-com:vml" xmlns:w="http://schemas.openxmlformats.org/wordprocessingml/2006/main" xmlns:w10="urn:schemas-microsoft-com:office:word" xmlns:wp="http://schemas.openxmlformats.org/drawingml/2006/wordprocessingDrawing" xmlns:wps="http://schemas.microsoft.com/office/word/2010/wordprocessingShape" xmlns:wpg="http://schemas.microsoft.com/office/word/2010/wordprocessingGroup" xmlns:mc="http://schemas.openxmlformats.org/markup-compatibility/2006" xmlns:wp14="http://schemas.microsoft.com/office/word/2010/wordprocessingDrawing" xmlns:w14="http://schemas.microsoft.com/office/word/2010/wordml" xmlns:w15="http://schemas.microsoft.com/office/word/2012/wordml" mc:Ignorable="w14 wp14 w15">
+<w:ftr xmlns:wpc="http://schemas.microsoft.com/office/word/2010/wordprocessingCanvas" xmlns:mc="http://schemas.openxmlformats.org/markup-compatibility/2006" xmlns:o="urn:schemas-microsoft-com:office:office" xmlns:r="http://schemas.openxmlformats.org/officeDocument/2006/relationships" xmlns:m="http://schemas.openxmlformats.org/officeDocument/2006/math" xmlns:v="urn:schemas-microsoft-com:vml" xmlns:wp14="http://schemas.microsoft.com/office/word/2010/wordprocessingDrawing" xmlns:wp="http://schemas.openxmlformats.org/drawingml/2006/wordprocessingDrawing" xmlns:w10="urn:schemas-microsoft-com:office:word" xmlns:w="http://schemas.openxmlformats.org/wordprocessingml/2006/main" xmlns:w14="http://schemas.microsoft.com/office/word/2010/wordml" xmlns:w15="http://schemas.microsoft.com/office/word/2012/wordml" xmlns:wpg="http://schemas.microsoft.com/office/word/2010/wordprocessingGroup" xmlns:wpi="http://schemas.microsoft.com/office/word/2010/wordprocessingInk" xmlns:wne="http://schemas.microsoft.com/office/word/2006/wordml" xmlns:wps="http://schemas.microsoft.com/office/word/2010/wordprocessingShape" mc:Ignorable="w14 w15 wp14">
   <w:p>
     <w:pPr>
       <w:pStyle w:val="LO-normal"/>
-      <w:widowControl w:val="false"/>
-      <w:spacing w:lineRule="auto" w:line="240" w:before="0" w:after="0"/>
+      <w:widowControl w:val="0"/>
+      <w:spacing w:after="0" w:line="240" w:lineRule="auto"/>
       <w:rPr>
-        <w:rFonts w:ascii="Tahoma" w:hAnsi="Tahoma" w:eastAsia="Tahoma" w:cs="Tahoma"/>
+        <w:rFonts w:ascii="Tahoma" w:eastAsia="Tahoma" w:hAnsi="Tahoma" w:cs="Tahoma"/>
         <w:color w:val="000000"/>
         <w:sz w:val="20"/>
         <w:szCs w:val="20"/>
       </w:rPr>
     </w:pPr>
-    <w:r>
-      <w:rPr>
-        <w:rFonts w:eastAsia="Tahoma" w:cs="Tahoma" w:ascii="Tahoma" w:hAnsi="Tahoma"/>
-        <w:color w:val="000000"/>
-        <w:sz w:val="20"/>
-        <w:szCs w:val="20"/>
-      </w:rPr>
-    </w:r>
   </w:p>
 </w:ftr>
 </file>
 
+<file path=word/footnotes.xml><?xml version="1.0" encoding="utf-8"?>
+<w:footnotes xmlns:wpc="http://schemas.microsoft.com/office/word/2010/wordprocessingCanvas" xmlns:mc="http://schemas.openxmlformats.org/markup-compatibility/2006" xmlns:o="urn:schemas-microsoft-com:office:office" xmlns:r="http://schemas.openxmlformats.org/officeDocument/2006/relationships" xmlns:m="http://schemas.openxmlformats.org/officeDocument/2006/math" xmlns:v="urn:schemas-microsoft-com:vml" xmlns:wp14="http://schemas.microsoft.com/office/word/2010/wordprocessingDrawing" xmlns:wp="http://schemas.openxmlformats.org/drawingml/2006/wordprocessingDrawing" xmlns:w10="urn:schemas-microsoft-com:office:word" xmlns:w="http://schemas.openxmlformats.org/wordprocessingml/2006/main" xmlns:w14="http://schemas.microsoft.com/office/word/2010/wordml" xmlns:w15="http://schemas.microsoft.com/office/word/2012/wordml" xmlns:wpg="http://schemas.microsoft.com/office/word/2010/wordprocessingGroup" xmlns:wpi="http://schemas.microsoft.com/office/word/2010/wordprocessingInk" xmlns:wne="http://schemas.microsoft.com/office/word/2006/wordml" xmlns:wps="http://schemas.microsoft.com/office/word/2010/wordprocessingShape" mc:Ignorable="w14 w15 wp14">
+  <w:footnote w:type="separator" w:id="-1">
+    <w:p>
+      <w:pPr>
+        <w:spacing w:after="0" w:line="240" w:lineRule="auto"/>
+      </w:pPr>
+      <w:r>
+        <w:separator/>
+      </w:r>
+    </w:p>
+  </w:footnote>
+  <w:footnote w:type="continuationSeparator" w:id="0">
+    <w:p>
+      <w:pPr>
+        <w:spacing w:after="0" w:line="240" w:lineRule="auto"/>
+      </w:pPr>
+      <w:r>
+        <w:continuationSeparator/>
+      </w:r>
+    </w:p>
+  </w:footnote>
+</w:footnotes>
+</file>
+
 <file path=word/header1.xml><?xml version="1.0" encoding="utf-8"?>
-<w:hdr xmlns:o="urn:schemas-microsoft-com:office:office" xmlns:r="http://schemas.openxmlformats.org/officeDocument/2006/relationships" xmlns:v="urn:schemas-microsoft-com:vml" xmlns:w="http://schemas.openxmlformats.org/wordprocessingml/2006/main" xmlns:w10="urn:schemas-microsoft-com:office:word" xmlns:wp="http://schemas.openxmlformats.org/drawingml/2006/wordprocessingDrawing" xmlns:wps="http://schemas.microsoft.com/office/word/2010/wordprocessingShape" xmlns:wpg="http://schemas.microsoft.com/office/word/2010/wordprocessingGroup" xmlns:mc="http://schemas.openxmlformats.org/markup-compatibility/2006" xmlns:wp14="http://schemas.microsoft.com/office/word/2010/wordprocessingDrawing" xmlns:w14="http://schemas.microsoft.com/office/word/2010/wordml" xmlns:w15="http://schemas.microsoft.com/office/word/2012/wordml" mc:Ignorable="w14 wp14 w15">
+<w:hdr xmlns:wpc="http://schemas.microsoft.com/office/word/2010/wordprocessingCanvas" xmlns:mc="http://schemas.openxmlformats.org/markup-compatibility/2006" xmlns:o="urn:schemas-microsoft-com:office:office" xmlns:r="http://schemas.openxmlformats.org/officeDocument/2006/relationships" xmlns:m="http://schemas.openxmlformats.org/officeDocument/2006/math" xmlns:v="urn:schemas-microsoft-com:vml" xmlns:wp14="http://schemas.microsoft.com/office/word/2010/wordprocessingDrawing" xmlns:wp="http://schemas.openxmlformats.org/drawingml/2006/wordprocessingDrawing" xmlns:w10="urn:schemas-microsoft-com:office:word" xmlns:w="http://schemas.openxmlformats.org/wordprocessingml/2006/main" xmlns:w14="http://schemas.microsoft.com/office/word/2010/wordml" xmlns:w15="http://schemas.microsoft.com/office/word/2012/wordml" xmlns:wpg="http://schemas.microsoft.com/office/word/2010/wordprocessingGroup" xmlns:wpi="http://schemas.microsoft.com/office/word/2010/wordprocessingInk" xmlns:wne="http://schemas.microsoft.com/office/word/2006/wordml" xmlns:wps="http://schemas.microsoft.com/office/word/2010/wordprocessingShape" mc:Ignorable="w14 w15 wp14">
   <w:p>
     <w:pPr>
       <w:pStyle w:val="LO-normal"/>
-      <w:widowControl w:val="false"/>
-      <w:spacing w:lineRule="auto" w:line="240" w:before="0" w:after="0"/>
+      <w:widowControl w:val="0"/>
+      <w:spacing w:after="0" w:line="240" w:lineRule="auto"/>
       <w:rPr>
-        <w:rFonts w:ascii="Times New Roman" w:hAnsi="Times New Roman" w:eastAsia="Times New Roman" w:cs="Times New Roman"/>
+        <w:rFonts w:ascii="Times New Roman" w:eastAsia="Times New Roman" w:hAnsi="Times New Roman" w:cs="Times New Roman"/>
         <w:color w:val="000000"/>
         <w:sz w:val="10"/>
         <w:szCs w:val="10"/>
       </w:rPr>
     </w:pPr>
-    <w:r>
-      <w:rPr>
-        <w:rFonts w:eastAsia="Times New Roman" w:cs="Times New Roman" w:ascii="Times New Roman" w:hAnsi="Times New Roman"/>
-        <w:color w:val="000000"/>
-        <w:sz w:val="10"/>
-        <w:szCs w:val="10"/>
-      </w:rPr>
-    </w:r>
   </w:p>
 </w:hdr>
 </file>
 
 <file path=word/styles.xml><?xml version="1.0" encoding="utf-8"?>
-<w:styles xmlns:w="http://schemas.openxmlformats.org/wordprocessingml/2006/main" xmlns:w14="http://schemas.microsoft.com/office/word/2010/wordml" xmlns:mc="http://schemas.openxmlformats.org/markup-compatibility/2006" mc:Ignorable="w14">
+<w:styles xmlns:mc="http://schemas.openxmlformats.org/markup-compatibility/2006" xmlns:r="http://schemas.openxmlformats.org/officeDocument/2006/relationships" xmlns:w="http://schemas.openxmlformats.org/wordprocessingml/2006/main" xmlns:w14="http://schemas.microsoft.com/office/word/2010/wordml" xmlns:w15="http://schemas.microsoft.com/office/word/2012/wordml" mc:Ignorable="w14 w15">
   <w:docDefaults>
     <w:rPrDefault>
       <w:rPr>
-        <w:rFonts w:ascii="Calibri" w:hAnsi="Calibri" w:eastAsia="Calibri" w:cs="Calibri"/>
+        <w:rFonts w:ascii="Calibri" w:eastAsia="Calibri" w:hAnsi="Calibri" w:cs="Calibri"/>
         <w:sz w:val="22"/>
         <w:szCs w:val="22"/>
         <w:lang w:val="ru-RU" w:eastAsia="zh-CN" w:bidi="hi-IN"/>
@@ -978,21 +1338,21 @@
     </w:rPrDefault>
     <w:pPrDefault>
       <w:pPr>
-        <w:suppressAutoHyphens w:val="true"/>
+        <w:suppressAutoHyphens/>
       </w:pPr>
     </w:pPrDefault>
   </w:docDefaults>
   <w:latentStyles w:defLockedState="0" w:defUIPriority="99" w:defSemiHidden="0" w:defUnhideWhenUsed="0" w:defQFormat="0" w:count="371">
     <w:lsdException w:name="Normal" w:uiPriority="0" w:qFormat="1"/>
     <w:lsdException w:name="heading 1" w:uiPriority="9" w:qFormat="1"/>
-    <w:lsdException w:name="heading 2" w:uiPriority="9" w:semiHidden="1" w:unhideWhenUsed="1" w:qFormat="1"/>
-    <w:lsdException w:name="heading 3" w:uiPriority="9" w:semiHidden="1" w:unhideWhenUsed="1" w:qFormat="1"/>
-    <w:lsdException w:name="heading 4" w:uiPriority="9" w:semiHidden="1" w:unhideWhenUsed="1" w:qFormat="1"/>
-    <w:lsdException w:name="heading 5" w:uiPriority="9" w:semiHidden="1" w:unhideWhenUsed="1" w:qFormat="1"/>
-    <w:lsdException w:name="heading 6" w:uiPriority="9" w:semiHidden="1" w:unhideWhenUsed="1" w:qFormat="1"/>
-    <w:lsdException w:name="heading 7" w:uiPriority="9" w:semiHidden="1" w:unhideWhenUsed="1" w:qFormat="1"/>
-    <w:lsdException w:name="heading 8" w:uiPriority="9" w:semiHidden="1" w:unhideWhenUsed="1" w:qFormat="1"/>
-    <w:lsdException w:name="heading 9" w:uiPriority="9" w:semiHidden="1" w:unhideWhenUsed="1" w:qFormat="1"/>
+    <w:lsdException w:name="heading 2" w:semiHidden="1" w:uiPriority="9" w:unhideWhenUsed="1" w:qFormat="1"/>
+    <w:lsdException w:name="heading 3" w:semiHidden="1" w:uiPriority="9" w:unhideWhenUsed="1" w:qFormat="1"/>
+    <w:lsdException w:name="heading 4" w:semiHidden="1" w:uiPriority="9" w:unhideWhenUsed="1" w:qFormat="1"/>
+    <w:lsdException w:name="heading 5" w:semiHidden="1" w:uiPriority="9" w:unhideWhenUsed="1" w:qFormat="1"/>
+    <w:lsdException w:name="heading 6" w:semiHidden="1" w:uiPriority="9" w:unhideWhenUsed="1" w:qFormat="1"/>
+    <w:lsdException w:name="heading 7" w:semiHidden="1" w:uiPriority="9" w:unhideWhenUsed="1" w:qFormat="1"/>
+    <w:lsdException w:name="heading 8" w:semiHidden="1" w:uiPriority="9" w:unhideWhenUsed="1" w:qFormat="1"/>
+    <w:lsdException w:name="heading 9" w:semiHidden="1" w:uiPriority="9" w:unhideWhenUsed="1" w:qFormat="1"/>
     <w:lsdException w:name="index 1" w:semiHidden="1" w:unhideWhenUsed="1"/>
     <w:lsdException w:name="index 2" w:semiHidden="1" w:unhideWhenUsed="1"/>
     <w:lsdException w:name="index 3" w:semiHidden="1" w:unhideWhenUsed="1"/>
@@ -1002,22 +1362,22 @@
     <w:lsdException w:name="index 7" w:semiHidden="1" w:unhideWhenUsed="1"/>
     <w:lsdException w:name="index 8" w:semiHidden="1" w:unhideWhenUsed="1"/>
     <w:lsdException w:name="index 9" w:semiHidden="1" w:unhideWhenUsed="1"/>
-    <w:lsdException w:name="toc 1" w:uiPriority="39" w:semiHidden="1" w:unhideWhenUsed="1"/>
-    <w:lsdException w:name="toc 2" w:uiPriority="39" w:semiHidden="1" w:unhideWhenUsed="1"/>
-    <w:lsdException w:name="toc 3" w:uiPriority="39" w:semiHidden="1" w:unhideWhenUsed="1"/>
-    <w:lsdException w:name="toc 4" w:uiPriority="39" w:semiHidden="1" w:unhideWhenUsed="1"/>
-    <w:lsdException w:name="toc 5" w:uiPriority="39" w:semiHidden="1" w:unhideWhenUsed="1"/>
-    <w:lsdException w:name="toc 6" w:uiPriority="39" w:semiHidden="1" w:unhideWhenUsed="1"/>
-    <w:lsdException w:name="toc 7" w:uiPriority="39" w:semiHidden="1" w:unhideWhenUsed="1"/>
-    <w:lsdException w:name="toc 8" w:uiPriority="39" w:semiHidden="1" w:unhideWhenUsed="1"/>
-    <w:lsdException w:name="toc 9" w:uiPriority="39" w:semiHidden="1" w:unhideWhenUsed="1"/>
+    <w:lsdException w:name="toc 1" w:semiHidden="1" w:uiPriority="39" w:unhideWhenUsed="1"/>
+    <w:lsdException w:name="toc 2" w:semiHidden="1" w:uiPriority="39" w:unhideWhenUsed="1"/>
+    <w:lsdException w:name="toc 3" w:semiHidden="1" w:uiPriority="39" w:unhideWhenUsed="1"/>
+    <w:lsdException w:name="toc 4" w:semiHidden="1" w:uiPriority="39" w:unhideWhenUsed="1"/>
+    <w:lsdException w:name="toc 5" w:semiHidden="1" w:uiPriority="39" w:unhideWhenUsed="1"/>
+    <w:lsdException w:name="toc 6" w:semiHidden="1" w:uiPriority="39" w:unhideWhenUsed="1"/>
+    <w:lsdException w:name="toc 7" w:semiHidden="1" w:uiPriority="39" w:unhideWhenUsed="1"/>
+    <w:lsdException w:name="toc 8" w:semiHidden="1" w:uiPriority="39" w:unhideWhenUsed="1"/>
+    <w:lsdException w:name="toc 9" w:semiHidden="1" w:uiPriority="39" w:unhideWhenUsed="1"/>
     <w:lsdException w:name="Normal Indent" w:semiHidden="1" w:unhideWhenUsed="1"/>
     <w:lsdException w:name="footnote text" w:semiHidden="1" w:unhideWhenUsed="1"/>
     <w:lsdException w:name="annotation text" w:semiHidden="1" w:unhideWhenUsed="1"/>
     <w:lsdException w:name="header" w:semiHidden="1" w:unhideWhenUsed="1"/>
     <w:lsdException w:name="footer" w:semiHidden="1" w:unhideWhenUsed="1"/>
     <w:lsdException w:name="index heading" w:semiHidden="1" w:unhideWhenUsed="1"/>
-    <w:lsdException w:name="caption" w:uiPriority="35" w:semiHidden="1" w:unhideWhenUsed="1" w:qFormat="1"/>
+    <w:lsdException w:name="caption" w:semiHidden="1" w:uiPriority="35" w:unhideWhenUsed="1" w:qFormat="1"/>
     <w:lsdException w:name="table of figures" w:semiHidden="1" w:unhideWhenUsed="1"/>
     <w:lsdException w:name="envelope address" w:semiHidden="1" w:unhideWhenUsed="1"/>
     <w:lsdException w:name="envelope return" w:semiHidden="1" w:unhideWhenUsed="1"/>
@@ -1048,7 +1408,7 @@
     <w:lsdException w:name="Title" w:uiPriority="10" w:qFormat="1"/>
     <w:lsdException w:name="Closing" w:semiHidden="1" w:unhideWhenUsed="1"/>
     <w:lsdException w:name="Signature" w:semiHidden="1" w:unhideWhenUsed="1"/>
-    <w:lsdException w:name="Default Paragraph Font" w:uiPriority="1" w:semiHidden="1" w:unhideWhenUsed="1"/>
+    <w:lsdException w:name="Default Paragraph Font" w:semiHidden="1" w:uiPriority="1" w:unhideWhenUsed="1"/>
     <w:lsdException w:name="Body Text" w:semiHidden="1" w:unhideWhenUsed="1"/>
     <w:lsdException w:name="Body Text Indent" w:semiHidden="1" w:unhideWhenUsed="1"/>
     <w:lsdException w:name="List Continue" w:semiHidden="1" w:unhideWhenUsed="1"/>
@@ -1248,8 +1608,8 @@
     <w:lsdException w:name="Subtle Reference" w:uiPriority="31" w:qFormat="1"/>
     <w:lsdException w:name="Intense Reference" w:uiPriority="32" w:qFormat="1"/>
     <w:lsdException w:name="Book Title" w:uiPriority="33" w:qFormat="1"/>
-    <w:lsdException w:name="Bibliography" w:uiPriority="37" w:semiHidden="1" w:unhideWhenUsed="1"/>
-    <w:lsdException w:name="TOC Heading" w:uiPriority="39" w:semiHidden="1" w:unhideWhenUsed="1" w:qFormat="1"/>
+    <w:lsdException w:name="Bibliography" w:semiHidden="1" w:uiPriority="37" w:unhideWhenUsed="1"/>
+    <w:lsdException w:name="TOC Heading" w:semiHidden="1" w:uiPriority="39" w:unhideWhenUsed="1" w:qFormat="1"/>
     <w:lsdException w:name="Plain Table 1" w:uiPriority="41"/>
     <w:lsdException w:name="Plain Table 2" w:uiPriority="42"/>
     <w:lsdException w:name="Plain Table 3" w:uiPriority="43"/>
@@ -1355,54 +1715,42 @@
     <w:lsdException w:name="List Table 6 Colorful Accent 6" w:uiPriority="51"/>
     <w:lsdException w:name="List Table 7 Colorful Accent 6" w:uiPriority="52"/>
   </w:latentStyles>
-  <w:style w:type="paragraph" w:styleId="Normal" w:default="1">
+  <w:style w:type="paragraph" w:default="1" w:styleId="a">
     <w:name w:val="Normal"/>
     <w:qFormat/>
     <w:pPr>
-      <w:widowControl/>
-      <w:suppressAutoHyphens w:val="true"/>
-      <w:bidi w:val="0"/>
-      <w:spacing w:lineRule="auto" w:line="259" w:before="0" w:after="160"/>
-      <w:jc w:val="left"/>
+      <w:spacing w:after="160" w:line="259" w:lineRule="auto"/>
     </w:pPr>
-    <w:rPr>
-      <w:rFonts w:ascii="Calibri" w:hAnsi="Calibri" w:eastAsia="Calibri" w:cs="Calibri"/>
-      <w:color w:val="auto"/>
-      <w:kern w:val="0"/>
-      <w:sz w:val="22"/>
-      <w:szCs w:val="22"/>
-      <w:lang w:val="ru-RU" w:eastAsia="zh-CN" w:bidi="hi-IN"/>
-    </w:rPr>
   </w:style>
   <w:style w:type="paragraph" w:styleId="1">
-    <w:name w:val="Heading 1"/>
+    <w:name w:val="heading 1"/>
     <w:basedOn w:val="LO-normal"/>
     <w:next w:val="LO-normal"/>
     <w:qFormat/>
     <w:pPr>
-      <w:keepNext w:val="true"/>
-      <w:spacing w:lineRule="auto" w:line="240" w:before="240" w:after="60"/>
+      <w:keepNext/>
+      <w:spacing w:before="240" w:after="60" w:line="240" w:lineRule="auto"/>
       <w:outlineLvl w:val="0"/>
     </w:pPr>
     <w:rPr>
-      <w:rFonts w:ascii="Arial" w:hAnsi="Arial" w:eastAsia="Arial" w:cs="Arial"/>
+      <w:rFonts w:ascii="Arial" w:eastAsia="Arial" w:hAnsi="Arial" w:cs="Arial"/>
       <w:b/>
       <w:sz w:val="32"/>
       <w:szCs w:val="32"/>
     </w:rPr>
   </w:style>
   <w:style w:type="paragraph" w:styleId="2">
-    <w:name w:val="Heading 2"/>
+    <w:name w:val="heading 2"/>
     <w:basedOn w:val="LO-normal"/>
     <w:next w:val="LO-normal"/>
     <w:qFormat/>
     <w:pPr>
-      <w:keepNext w:val="true"/>
-      <w:spacing w:lineRule="auto" w:line="240" w:before="240" w:after="60"/>
+      <w:keepNext/>
+      <w:spacing w:before="240" w:after="60" w:line="240" w:lineRule="auto"/>
       <w:outlineLvl w:val="1"/>
     </w:pPr>
     <w:rPr>
-      <w:rFonts w:ascii="Arial" w:hAnsi="Arial" w:eastAsia="Arial" w:cs="Arial"/>
+      <w:rFonts w:ascii="Arial" w:eastAsia="Arial" w:hAnsi="Arial" w:cs="Arial"/>
       <w:b/>
       <w:i/>
       <w:sz w:val="28"/>
@@ -1410,30 +1758,30 @@
     </w:rPr>
   </w:style>
   <w:style w:type="paragraph" w:styleId="3">
-    <w:name w:val="Heading 3"/>
+    <w:name w:val="heading 3"/>
     <w:basedOn w:val="LO-normal"/>
     <w:next w:val="LO-normal"/>
     <w:qFormat/>
     <w:pPr>
-      <w:keepNext w:val="true"/>
-      <w:spacing w:lineRule="auto" w:line="240" w:before="240" w:after="60"/>
+      <w:keepNext/>
+      <w:spacing w:before="240" w:after="60" w:line="240" w:lineRule="auto"/>
       <w:outlineLvl w:val="2"/>
     </w:pPr>
     <w:rPr>
-      <w:rFonts w:ascii="Arial" w:hAnsi="Arial" w:eastAsia="Arial" w:cs="Arial"/>
+      <w:rFonts w:ascii="Arial" w:eastAsia="Arial" w:hAnsi="Arial" w:cs="Arial"/>
       <w:b/>
       <w:sz w:val="26"/>
       <w:szCs w:val="26"/>
     </w:rPr>
   </w:style>
   <w:style w:type="paragraph" w:styleId="4">
-    <w:name w:val="Heading 4"/>
+    <w:name w:val="heading 4"/>
     <w:basedOn w:val="LO-normal"/>
     <w:next w:val="LO-normal"/>
     <w:qFormat/>
     <w:pPr>
-      <w:keepNext w:val="true"/>
-      <w:spacing w:lineRule="auto" w:line="240" w:before="240" w:after="60"/>
+      <w:keepNext/>
+      <w:spacing w:before="240" w:after="60" w:line="240" w:lineRule="auto"/>
       <w:outlineLvl w:val="3"/>
     </w:pPr>
     <w:rPr>
@@ -1443,12 +1791,12 @@
     </w:rPr>
   </w:style>
   <w:style w:type="paragraph" w:styleId="5">
-    <w:name w:val="Heading 5"/>
+    <w:name w:val="heading 5"/>
     <w:basedOn w:val="LO-normal"/>
     <w:next w:val="LO-normal"/>
     <w:qFormat/>
     <w:pPr>
-      <w:spacing w:lineRule="auto" w:line="240" w:before="240" w:after="60"/>
+      <w:spacing w:before="240" w:after="60" w:line="240" w:lineRule="auto"/>
       <w:outlineLvl w:val="4"/>
     </w:pPr>
     <w:rPr>
@@ -1459,60 +1807,77 @@
     </w:rPr>
   </w:style>
   <w:style w:type="paragraph" w:styleId="6">
-    <w:name w:val="Heading 6"/>
+    <w:name w:val="heading 6"/>
     <w:basedOn w:val="LO-normal"/>
     <w:next w:val="LO-normal"/>
     <w:qFormat/>
     <w:pPr>
-      <w:spacing w:lineRule="auto" w:line="240" w:before="240" w:after="60"/>
+      <w:spacing w:before="240" w:after="60" w:line="240" w:lineRule="auto"/>
       <w:outlineLvl w:val="5"/>
     </w:pPr>
     <w:rPr>
       <w:b/>
     </w:rPr>
   </w:style>
-  <w:style w:type="character" w:styleId="DefaultParagraphFont" w:default="1">
+  <w:style w:type="character" w:default="1" w:styleId="a0">
     <w:name w:val="Default Paragraph Font"/>
     <w:uiPriority w:val="1"/>
     <w:semiHidden/>
     <w:unhideWhenUsed/>
-    <w:qFormat/>
-    <w:rPr/>
   </w:style>
-  <w:style w:type="paragraph" w:styleId="Style8" w:customStyle="1">
+  <w:style w:type="table" w:default="1" w:styleId="a1">
+    <w:name w:val="Normal Table"/>
+    <w:uiPriority w:val="99"/>
+    <w:semiHidden/>
+    <w:unhideWhenUsed/>
+    <w:tblPr>
+      <w:tblInd w:w="0" w:type="dxa"/>
+      <w:tblCellMar>
+        <w:top w:w="0" w:type="dxa"/>
+        <w:left w:w="108" w:type="dxa"/>
+        <w:bottom w:w="0" w:type="dxa"/>
+        <w:right w:w="108" w:type="dxa"/>
+      </w:tblCellMar>
+    </w:tblPr>
+  </w:style>
+  <w:style w:type="numbering" w:default="1" w:styleId="a2">
+    <w:name w:val="No List"/>
+    <w:uiPriority w:val="99"/>
+    <w:semiHidden/>
+    <w:unhideWhenUsed/>
+  </w:style>
+  <w:style w:type="paragraph" w:customStyle="1" w:styleId="a3">
     <w:name w:val="Заголовок"/>
-    <w:basedOn w:val="Normal"/>
-    <w:next w:val="Style9"/>
+    <w:basedOn w:val="a"/>
+    <w:next w:val="a4"/>
     <w:qFormat/>
     <w:pPr>
-      <w:keepNext w:val="true"/>
+      <w:keepNext/>
       <w:spacing w:before="240" w:after="120"/>
     </w:pPr>
     <w:rPr>
-      <w:rFonts w:ascii="Liberation Sans" w:hAnsi="Liberation Sans" w:eastAsia="Microsoft YaHei" w:cs="Arial"/>
+      <w:rFonts w:ascii="Liberation Sans" w:eastAsia="Microsoft YaHei" w:hAnsi="Liberation Sans" w:cs="Arial"/>
       <w:sz w:val="28"/>
       <w:szCs w:val="28"/>
     </w:rPr>
   </w:style>
-  <w:style w:type="paragraph" w:styleId="Style9">
+  <w:style w:type="paragraph" w:styleId="a4">
     <w:name w:val="Body Text"/>
-    <w:basedOn w:val="Normal"/>
+    <w:basedOn w:val="a"/>
     <w:pPr>
-      <w:spacing w:lineRule="auto" w:line="276" w:before="0" w:after="140"/>
+      <w:spacing w:after="140" w:line="276" w:lineRule="auto"/>
     </w:pPr>
-    <w:rPr/>
   </w:style>
-  <w:style w:type="paragraph" w:styleId="Style10">
+  <w:style w:type="paragraph" w:styleId="a5">
     <w:name w:val="List"/>
-    <w:basedOn w:val="Style9"/>
-    <w:pPr/>
+    <w:basedOn w:val="a4"/>
     <w:rPr>
       <w:rFonts w:cs="Arial"/>
     </w:rPr>
   </w:style>
-  <w:style w:type="paragraph" w:styleId="Style11">
-    <w:name w:val="Caption"/>
-    <w:basedOn w:val="Normal"/>
+  <w:style w:type="paragraph" w:styleId="a6">
+    <w:name w:val="caption"/>
+    <w:basedOn w:val="a"/>
     <w:qFormat/>
     <w:pPr>
       <w:suppressLineNumbers/>
@@ -1526,9 +1891,9 @@
       <w:szCs w:val="24"/>
     </w:rPr>
   </w:style>
-  <w:style w:type="paragraph" w:styleId="Style12">
-    <w:name w:val="Указатель"/>
-    <w:basedOn w:val="Normal"/>
+  <w:style w:type="paragraph" w:styleId="a7">
+    <w:name w:val="index heading"/>
+    <w:basedOn w:val="a"/>
     <w:qFormat/>
     <w:pPr>
       <w:suppressLineNumbers/>
@@ -1537,120 +1902,54 @@
       <w:rFonts w:cs="Arial"/>
     </w:rPr>
   </w:style>
-  <w:style w:type="paragraph" w:styleId="Caption">
-    <w:name w:val="caption"/>
-    <w:basedOn w:val="Normal"/>
-    <w:qFormat/>
-    <w:pPr>
-      <w:suppressLineNumbers/>
-      <w:spacing w:before="120" w:after="120"/>
-    </w:pPr>
-    <w:rPr>
-      <w:rFonts w:cs="Arial"/>
-      <w:i/>
-      <w:iCs/>
-      <w:sz w:val="24"/>
-      <w:szCs w:val="24"/>
-    </w:rPr>
-  </w:style>
-  <w:style w:type="paragraph" w:styleId="Indexheading">
-    <w:name w:val="index heading"/>
-    <w:basedOn w:val="Normal"/>
-    <w:qFormat/>
-    <w:pPr>
-      <w:suppressLineNumbers/>
-    </w:pPr>
-    <w:rPr>
-      <w:rFonts w:cs="Arial"/>
-    </w:rPr>
-  </w:style>
-  <w:style w:type="paragraph" w:styleId="LO-normal" w:customStyle="1">
+  <w:style w:type="paragraph" w:customStyle="1" w:styleId="LO-normal">
     <w:name w:val="LO-normal"/>
     <w:qFormat/>
     <w:pPr>
-      <w:widowControl/>
-      <w:suppressAutoHyphens w:val="true"/>
-      <w:bidi w:val="0"/>
-      <w:spacing w:lineRule="auto" w:line="259" w:before="0" w:after="160"/>
-      <w:jc w:val="left"/>
+      <w:spacing w:after="160" w:line="259" w:lineRule="auto"/>
     </w:pPr>
-    <w:rPr>
-      <w:rFonts w:ascii="Calibri" w:hAnsi="Calibri" w:eastAsia="Calibri" w:cs="Calibri"/>
-      <w:color w:val="auto"/>
-      <w:kern w:val="0"/>
-      <w:sz w:val="22"/>
-      <w:szCs w:val="22"/>
-      <w:lang w:val="ru-RU" w:eastAsia="zh-CN" w:bidi="hi-IN"/>
-    </w:rPr>
   </w:style>
-  <w:style w:type="paragraph" w:styleId="Style13">
+  <w:style w:type="paragraph" w:styleId="a8">
     <w:name w:val="Title"/>
     <w:basedOn w:val="LO-normal"/>
     <w:next w:val="LO-normal"/>
     <w:qFormat/>
     <w:pPr>
-      <w:spacing w:lineRule="auto" w:line="240" w:before="240" w:after="60"/>
+      <w:spacing w:before="240" w:after="60" w:line="240" w:lineRule="auto"/>
       <w:jc w:val="center"/>
     </w:pPr>
     <w:rPr>
-      <w:rFonts w:ascii="Arial" w:hAnsi="Arial" w:eastAsia="Arial" w:cs="Arial"/>
+      <w:rFonts w:ascii="Arial" w:eastAsia="Arial" w:hAnsi="Arial" w:cs="Arial"/>
       <w:b/>
       <w:sz w:val="32"/>
       <w:szCs w:val="32"/>
     </w:rPr>
   </w:style>
-  <w:style w:type="paragraph" w:styleId="Style14">
+  <w:style w:type="paragraph" w:styleId="a9">
     <w:name w:val="Subtitle"/>
     <w:basedOn w:val="LO-normal"/>
     <w:next w:val="LO-normal"/>
     <w:qFormat/>
     <w:pPr>
-      <w:spacing w:lineRule="auto" w:line="240" w:before="0" w:after="60"/>
+      <w:spacing w:after="60" w:line="240" w:lineRule="auto"/>
       <w:jc w:val="center"/>
     </w:pPr>
     <w:rPr>
-      <w:rFonts w:ascii="Arial" w:hAnsi="Arial" w:eastAsia="Arial" w:cs="Arial"/>
+      <w:rFonts w:ascii="Arial" w:eastAsia="Arial" w:hAnsi="Arial" w:cs="Arial"/>
     </w:rPr>
   </w:style>
-  <w:style w:type="paragraph" w:styleId="Style15" w:customStyle="1">
+  <w:style w:type="paragraph" w:customStyle="1" w:styleId="aa">
     <w:name w:val="Колонтитул"/>
-    <w:basedOn w:val="Normal"/>
-    <w:qFormat/>
-    <w:pPr/>
-    <w:rPr/>
-  </w:style>
-  <w:style w:type="paragraph" w:styleId="Style16">
-    <w:name w:val="Header"/>
-    <w:basedOn w:val="Style15"/>
-    <w:pPr/>
-    <w:rPr/>
-  </w:style>
-  <w:style w:type="paragraph" w:styleId="Style17">
-    <w:name w:val="Footer"/>
-    <w:basedOn w:val="Style15"/>
-    <w:pPr/>
-    <w:rPr/>
-  </w:style>
-  <w:style w:type="numbering" w:styleId="NoList" w:default="1">
-    <w:name w:val="No List"/>
-    <w:uiPriority w:val="99"/>
-    <w:semiHidden/>
-    <w:unhideWhenUsed/>
+    <w:basedOn w:val="a"/>
     <w:qFormat/>
   </w:style>
-  <w:style w:type="table" w:default="1" w:styleId="a1">
-    <w:name w:val="Normal Table"/>
-    <w:uiPriority w:val="99"/>
-    <w:semiHidden/>
-    <w:unhideWhenUsed/>
-    <w:tblPr>
-      <w:tblCellMar>
-        <w:top w:w="0" w:type="dxa"/>
-        <w:left w:w="108" w:type="dxa"/>
-        <w:bottom w:w="0" w:type="dxa"/>
-        <w:right w:w="108" w:type="dxa"/>
-      </w:tblCellMar>
-    </w:tblPr>
+  <w:style w:type="paragraph" w:styleId="ab">
+    <w:name w:val="header"/>
+    <w:basedOn w:val="aa"/>
+  </w:style>
+  <w:style w:type="paragraph" w:styleId="ac">
+    <w:name w:val="footer"/>
+    <w:basedOn w:val="aa"/>
   </w:style>
   <w:style w:type="table" w:customStyle="1" w:styleId="TableNormal">
     <w:name w:val="Table Normal"/>
